--- a/assign1/Design Report.docx
+++ b/assign1/Design Report.docx
@@ -99,20 +99,99 @@
         <w:rPr>
           <w:rFonts w:ascii="Courier New" w:hAnsi="Courier New" w:cs="Courier New"/>
         </w:rPr>
-        <w:t xml:space="preserve">asp&lt;N&gt; </w:t>
-      </w:r>
-      <w:proofErr w:type="spellStart"/>
+        <w:t>asp&lt;N&gt; my_asp</w:t>
+      </w:r>
       <w:r>
         <w:rPr>
           <w:rFonts w:ascii="Courier New" w:hAnsi="Courier New" w:cs="Courier New"/>
         </w:rPr>
-        <w:t>my_asp</w:t>
-      </w:r>
-      <w:proofErr w:type="spellEnd"/>
+        <w:tab/>
+      </w:r>
+      <w:r>
+        <w:t>–</w:t>
+      </w:r>
+      <w:r>
+        <w:rPr>
+          <w:rFonts w:ascii="Cambria" w:hAnsi="Cambria" w:cs="Courier New"/>
+        </w:rPr>
+        <w:t xml:space="preserve"> Where by </w:t>
+      </w:r>
+      <w:r>
+        <w:rPr>
+          <w:rFonts w:ascii="Cambria" w:hAnsi="Cambria" w:cs="Courier New"/>
+        </w:rPr>
+        <w:t>N is a positive number up to 512.</w:t>
+      </w:r>
+    </w:p>
+    <w:p>
+      <w:pPr>
+        <w:spacing w:after="0"/>
+        <w:rPr>
+          <w:rFonts w:ascii="Cambria" w:hAnsi="Cambria" w:cs="Courier New"/>
+        </w:rPr>
+      </w:pPr>
+      <w:r>
+        <w:rPr>
+          <w:rFonts w:ascii="Cambria" w:hAnsi="Cambria" w:cs="Courier New"/>
+        </w:rPr>
+        <w:t>The ASP has the following in and out ports:</w:t>
+      </w:r>
+    </w:p>
+    <w:p>
+      <w:pPr>
+        <w:spacing w:after="0"/>
+        <w:rPr>
+          <w:rFonts w:ascii="Cambria" w:hAnsi="Cambria" w:cs="Courier New"/>
+        </w:rPr>
+      </w:pPr>
+      <w:r>
+        <w:rPr>
+          <w:rFonts w:ascii="Cambria" w:hAnsi="Cambria" w:cs="Courier New"/>
+        </w:rPr>
+        <w:t>Input:</w:t>
+      </w:r>
+    </w:p>
+    <w:p>
+      <w:pPr>
+        <w:spacing w:after="0"/>
+        <w:rPr>
+          <w:rFonts w:ascii="Cambria" w:hAnsi="Cambria" w:cs="Courier New"/>
+        </w:rPr>
+      </w:pPr>
+      <w:r>
+        <w:rPr>
+          <w:rFonts w:ascii="Cambria" w:hAnsi="Cambria" w:cs="Courier New"/>
+        </w:rPr>
+        <w:tab/>
+      </w:r>
       <w:r>
         <w:rPr>
           <w:rFonts w:ascii="Courier New" w:hAnsi="Courier New" w:cs="Courier New"/>
         </w:rPr>
+        <w:t>cl</w:t>
+      </w:r>
+      <w:r>
+        <w:rPr>
+          <w:rFonts w:ascii="Courier New" w:hAnsi="Courier New" w:cs="Courier New"/>
+        </w:rPr>
+        <w:t>k</w:t>
+      </w:r>
+      <w:r>
+        <w:rPr>
+          <w:rFonts w:ascii="Cambria" w:hAnsi="Cambria" w:cs="Courier New"/>
+        </w:rPr>
+        <w:tab/>
+      </w:r>
+      <w:r>
+        <w:rPr>
+          <w:rFonts w:ascii="Cambria" w:hAnsi="Cambria" w:cs="Courier New"/>
+        </w:rPr>
+        <w:tab/>
+      </w:r>
+      <w:r>
+        <w:rPr>
+          <w:rFonts w:ascii="Cambria" w:hAnsi="Cambria" w:cs="Courier New"/>
+        </w:rPr>
         <w:tab/>
       </w:r>
       <w:r>
@@ -122,13 +201,7 @@
         <w:rPr>
           <w:rFonts w:ascii="Cambria" w:hAnsi="Cambria" w:cs="Courier New"/>
         </w:rPr>
-        <w:t xml:space="preserve"> Where by </w:t>
-      </w:r>
-      <w:r>
-        <w:rPr>
-          <w:rFonts w:ascii="Cambria" w:hAnsi="Cambria" w:cs="Courier New"/>
-        </w:rPr>
-        <w:t>N is a positive number up to 512.</w:t>
+        <w:t xml:space="preserve"> The clock of the processor</w:t>
       </w:r>
     </w:p>
     <w:p>
@@ -142,7 +215,46 @@
         <w:rPr>
           <w:rFonts w:ascii="Cambria" w:hAnsi="Cambria" w:cs="Courier New"/>
         </w:rPr>
-        <w:t>The ASP has the following in and out ports:</w:t>
+        <w:tab/>
+      </w:r>
+      <w:r>
+        <w:rPr>
+          <w:rFonts w:ascii="Courier New" w:hAnsi="Courier New" w:cs="Courier New"/>
+        </w:rPr>
+        <w:t>data</w:t>
+      </w:r>
+      <w:r>
+        <w:rPr>
+          <w:rFonts w:ascii="Courier New" w:hAnsi="Courier New" w:cs="Courier New"/>
+        </w:rPr>
+        <w:t>_in</w:t>
+      </w:r>
+      <w:r>
+        <w:rPr>
+          <w:rFonts w:ascii="Cambria" w:hAnsi="Cambria" w:cs="Courier New"/>
+        </w:rPr>
+        <w:tab/>
+      </w:r>
+      <w:r>
+        <w:rPr>
+          <w:rFonts w:ascii="Cambria" w:hAnsi="Cambria" w:cs="Courier New"/>
+        </w:rPr>
+        <w:tab/>
+      </w:r>
+      <w:r>
+        <w:t>–</w:t>
+      </w:r>
+      <w:r>
+        <w:rPr>
+          <w:rFonts w:ascii="Cambria" w:hAnsi="Cambria" w:cs="Courier New"/>
+        </w:rPr>
+        <w:t xml:space="preserve"> Contains OPCODE and other important data</w:t>
+      </w:r>
+      <w:r>
+        <w:rPr>
+          <w:rFonts w:ascii="Cambria" w:hAnsi="Cambria" w:cs="Courier New"/>
+        </w:rPr>
+        <w:t xml:space="preserve"> &lt;26bits&gt;</w:t>
       </w:r>
     </w:p>
     <w:p>
@@ -156,7 +268,64 @@
         <w:rPr>
           <w:rFonts w:ascii="Cambria" w:hAnsi="Cambria" w:cs="Courier New"/>
         </w:rPr>
-        <w:t>Input:</w:t>
+        <w:tab/>
+      </w:r>
+      <w:r>
+        <w:rPr>
+          <w:rFonts w:ascii="Courier New" w:hAnsi="Courier New" w:cs="Courier New"/>
+        </w:rPr>
+        <w:t>valid</w:t>
+      </w:r>
+      <w:r>
+        <w:rPr>
+          <w:rFonts w:ascii="Cambria" w:hAnsi="Cambria" w:cs="Courier New"/>
+        </w:rPr>
+        <w:tab/>
+      </w:r>
+      <w:r>
+        <w:rPr>
+          <w:rFonts w:ascii="Cambria" w:hAnsi="Cambria" w:cs="Courier New"/>
+        </w:rPr>
+        <w:tab/>
+      </w:r>
+      <w:r>
+        <w:rPr>
+          <w:rFonts w:ascii="Cambria" w:hAnsi="Cambria" w:cs="Courier New"/>
+        </w:rPr>
+        <w:tab/>
+      </w:r>
+      <w:r>
+        <w:t>–</w:t>
+      </w:r>
+      <w:r>
+        <w:rPr>
+          <w:rFonts w:ascii="Cambria" w:hAnsi="Cambria" w:cs="Courier New"/>
+        </w:rPr>
+        <w:t xml:space="preserve"> </w:t>
+      </w:r>
+      <w:r>
+        <w:rPr>
+          <w:rFonts w:ascii="Cambria" w:hAnsi="Cambria" w:cs="Courier New"/>
+        </w:rPr>
+        <w:t xml:space="preserve">Indicates valid packet for </w:t>
+      </w:r>
+      <w:r>
+        <w:rPr>
+          <w:rFonts w:ascii="Courier New" w:hAnsi="Courier New" w:cs="Courier New"/>
+        </w:rPr>
+        <w:t>data_in</w:t>
+      </w:r>
+      <w:r>
+        <w:rPr>
+          <w:rFonts w:ascii="Courier New" w:hAnsi="Courier New" w:cs="Courier New"/>
+        </w:rPr>
+        <w:t xml:space="preserve"> </w:t>
+      </w:r>
+      <w:r>
+        <w:rPr>
+          <w:rFonts w:ascii="Cambria" w:hAnsi="Cambria" w:cs="Courier New"/>
+        </w:rPr>
+        <w:t>&lt;1bit&gt;</w:t>
       </w:r>
     </w:p>
     <w:p>
@@ -172,46 +341,115 @@
         </w:rPr>
         <w:tab/>
       </w:r>
-      <w:proofErr w:type="spellStart"/>
       <w:r>
         <w:rPr>
           <w:rFonts w:ascii="Courier New" w:hAnsi="Courier New" w:cs="Courier New"/>
         </w:rPr>
-        <w:t>cl</w:t>
+        <w:t>reset</w:t>
+      </w:r>
+      <w:r>
+        <w:rPr>
+          <w:rFonts w:ascii="Cambria" w:hAnsi="Cambria" w:cs="Courier New"/>
+        </w:rPr>
+        <w:tab/>
+      </w:r>
+      <w:r>
+        <w:rPr>
+          <w:rFonts w:ascii="Cambria" w:hAnsi="Cambria" w:cs="Courier New"/>
+        </w:rPr>
+        <w:tab/>
+      </w:r>
+      <w:r>
+        <w:rPr>
+          <w:rFonts w:ascii="Cambria" w:hAnsi="Cambria" w:cs="Courier New"/>
+        </w:rPr>
+        <w:tab/>
+      </w:r>
+      <w:r>
+        <w:t>–</w:t>
+      </w:r>
+      <w:r>
+        <w:rPr>
+          <w:rFonts w:ascii="Cambria" w:hAnsi="Cambria" w:cs="Courier New"/>
+        </w:rPr>
+        <w:t xml:space="preserve"> </w:t>
+      </w:r>
+      <w:r>
+        <w:rPr>
+          <w:rFonts w:ascii="Cambria" w:hAnsi="Cambria" w:cs="Courier New"/>
+        </w:rPr>
+        <w:t>Reset all vector and states</w:t>
+      </w:r>
+      <w:r>
+        <w:rPr>
+          <w:rFonts w:ascii="Cambria" w:hAnsi="Cambria" w:cs="Courier New"/>
+        </w:rPr>
+        <w:t xml:space="preserve"> &lt;1bits&gt;</w:t>
+      </w:r>
+    </w:p>
+    <w:p>
+      <w:pPr>
+        <w:spacing w:after="0"/>
+        <w:rPr>
+          <w:rFonts w:ascii="Cambria" w:hAnsi="Cambria" w:cs="Courier New"/>
+        </w:rPr>
+      </w:pPr>
+      <w:r>
+        <w:rPr>
+          <w:rFonts w:ascii="Cambria" w:hAnsi="Cambria" w:cs="Courier New"/>
+        </w:rPr>
+        <w:t>Output:</w:t>
+      </w:r>
+    </w:p>
+    <w:p>
+      <w:pPr>
+        <w:spacing w:after="0"/>
+        <w:rPr>
+          <w:rFonts w:ascii="Cambria" w:hAnsi="Cambria" w:cs="Courier New"/>
+        </w:rPr>
+      </w:pPr>
+      <w:r>
+        <w:rPr>
+          <w:rFonts w:ascii="Cambria" w:hAnsi="Cambria" w:cs="Courier New"/>
+        </w:rPr>
+        <w:tab/>
       </w:r>
       <w:r>
         <w:rPr>
           <w:rFonts w:ascii="Courier New" w:hAnsi="Courier New" w:cs="Courier New"/>
         </w:rPr>
-        <w:t>k</w:t>
-      </w:r>
-      <w:proofErr w:type="spellEnd"/>
-      <w:r>
-        <w:rPr>
-          <w:rFonts w:ascii="Cambria" w:hAnsi="Cambria" w:cs="Courier New"/>
-        </w:rPr>
-        <w:tab/>
-      </w:r>
-      <w:r>
-        <w:rPr>
-          <w:rFonts w:ascii="Cambria" w:hAnsi="Cambria" w:cs="Courier New"/>
-        </w:rPr>
-        <w:tab/>
-      </w:r>
-      <w:r>
-        <w:rPr>
-          <w:rFonts w:ascii="Cambria" w:hAnsi="Cambria" w:cs="Courier New"/>
-        </w:rPr>
-        <w:tab/>
-      </w:r>
-      <w:r>
+        <w:t>da</w:t>
+      </w:r>
+      <w:r>
+        <w:rPr>
+          <w:rFonts w:ascii="Courier New" w:hAnsi="Courier New" w:cs="Courier New"/>
+        </w:rPr>
+        <w:t>ta_out</w:t>
+      </w:r>
+      <w:r>
+        <w:tab/>
+      </w:r>
+      <w:r>
+        <w:tab/>
         <w:t>–</w:t>
       </w:r>
       <w:r>
         <w:rPr>
           <w:rFonts w:ascii="Cambria" w:hAnsi="Cambria" w:cs="Courier New"/>
         </w:rPr>
-        <w:t xml:space="preserve"> The clock of the processor</w:t>
+        <w:t xml:space="preserve"> </w:t>
+      </w:r>
+      <w:r>
+        <w:rPr>
+          <w:rFonts w:ascii="Cambria" w:hAnsi="Cambria" w:cs="Courier New"/>
+        </w:rPr>
+        <w:t>Contains response of the process</w:t>
+      </w:r>
+      <w:r>
+        <w:rPr>
+          <w:rFonts w:ascii="Cambria" w:hAnsi="Cambria" w:cs="Courier New"/>
+        </w:rPr>
+        <w:t xml:space="preserve"> &lt;64bits&gt;</w:t>
       </w:r>
     </w:p>
     <w:p>
@@ -227,274 +465,18 @@
         </w:rPr>
         <w:tab/>
       </w:r>
-      <w:proofErr w:type="spellStart"/>
       <w:r>
         <w:rPr>
           <w:rFonts w:ascii="Courier New" w:hAnsi="Courier New" w:cs="Courier New"/>
         </w:rPr>
-        <w:t>data</w:t>
+        <w:t>re</w:t>
       </w:r>
       <w:r>
         <w:rPr>
           <w:rFonts w:ascii="Courier New" w:hAnsi="Courier New" w:cs="Courier New"/>
         </w:rPr>
-        <w:t>_in</w:t>
-      </w:r>
-      <w:proofErr w:type="spellEnd"/>
-      <w:r>
-        <w:rPr>
-          <w:rFonts w:ascii="Cambria" w:hAnsi="Cambria" w:cs="Courier New"/>
-        </w:rPr>
-        <w:tab/>
-      </w:r>
-      <w:r>
-        <w:rPr>
-          <w:rFonts w:ascii="Cambria" w:hAnsi="Cambria" w:cs="Courier New"/>
-        </w:rPr>
-        <w:tab/>
-      </w:r>
-      <w:r>
-        <w:t>–</w:t>
-      </w:r>
-      <w:r>
-        <w:rPr>
-          <w:rFonts w:ascii="Cambria" w:hAnsi="Cambria" w:cs="Courier New"/>
-        </w:rPr>
-        <w:t xml:space="preserve"> Contains OPCODE and other important data</w:t>
-      </w:r>
-      <w:r>
-        <w:rPr>
-          <w:rFonts w:ascii="Cambria" w:hAnsi="Cambria" w:cs="Courier New"/>
-        </w:rPr>
-        <w:t xml:space="preserve"> &lt;26bits&gt;</w:t>
-      </w:r>
-    </w:p>
-    <w:p>
-      <w:pPr>
-        <w:spacing w:after="0"/>
-        <w:rPr>
-          <w:rFonts w:ascii="Cambria" w:hAnsi="Cambria" w:cs="Courier New"/>
-        </w:rPr>
-      </w:pPr>
-      <w:r>
-        <w:rPr>
-          <w:rFonts w:ascii="Cambria" w:hAnsi="Cambria" w:cs="Courier New"/>
-        </w:rPr>
-        <w:tab/>
-      </w:r>
-      <w:r>
-        <w:rPr>
-          <w:rFonts w:ascii="Courier New" w:hAnsi="Courier New" w:cs="Courier New"/>
-        </w:rPr>
-        <w:t>valid</w:t>
-      </w:r>
-      <w:r>
-        <w:rPr>
-          <w:rFonts w:ascii="Cambria" w:hAnsi="Cambria" w:cs="Courier New"/>
-        </w:rPr>
-        <w:tab/>
-      </w:r>
-      <w:r>
-        <w:rPr>
-          <w:rFonts w:ascii="Cambria" w:hAnsi="Cambria" w:cs="Courier New"/>
-        </w:rPr>
-        <w:tab/>
-      </w:r>
-      <w:r>
-        <w:rPr>
-          <w:rFonts w:ascii="Cambria" w:hAnsi="Cambria" w:cs="Courier New"/>
-        </w:rPr>
-        <w:tab/>
-      </w:r>
-      <w:r>
-        <w:t>–</w:t>
-      </w:r>
-      <w:r>
-        <w:rPr>
-          <w:rFonts w:ascii="Cambria" w:hAnsi="Cambria" w:cs="Courier New"/>
-        </w:rPr>
-        <w:t xml:space="preserve"> </w:t>
-      </w:r>
-      <w:r>
-        <w:rPr>
-          <w:rFonts w:ascii="Cambria" w:hAnsi="Cambria" w:cs="Courier New"/>
-        </w:rPr>
-        <w:t xml:space="preserve">Indicates valid packet for </w:t>
-      </w:r>
-      <w:proofErr w:type="spellStart"/>
-      <w:r>
-        <w:rPr>
-          <w:rFonts w:ascii="Courier New" w:hAnsi="Courier New" w:cs="Courier New"/>
-        </w:rPr>
-        <w:t>data_in</w:t>
-      </w:r>
-      <w:proofErr w:type="spellEnd"/>
-      <w:r>
-        <w:rPr>
-          <w:rFonts w:ascii="Courier New" w:hAnsi="Courier New" w:cs="Courier New"/>
-        </w:rPr>
-        <w:t xml:space="preserve"> </w:t>
-      </w:r>
-      <w:r>
-        <w:rPr>
-          <w:rFonts w:ascii="Cambria" w:hAnsi="Cambria" w:cs="Courier New"/>
-        </w:rPr>
-        <w:t>&lt;1bit&gt;</w:t>
-      </w:r>
-    </w:p>
-    <w:p>
-      <w:pPr>
-        <w:spacing w:after="0"/>
-        <w:rPr>
-          <w:rFonts w:ascii="Cambria" w:hAnsi="Cambria" w:cs="Courier New"/>
-        </w:rPr>
-      </w:pPr>
-      <w:r>
-        <w:rPr>
-          <w:rFonts w:ascii="Cambria" w:hAnsi="Cambria" w:cs="Courier New"/>
-        </w:rPr>
-        <w:tab/>
-      </w:r>
-      <w:r>
-        <w:rPr>
-          <w:rFonts w:ascii="Courier New" w:hAnsi="Courier New" w:cs="Courier New"/>
-        </w:rPr>
-        <w:t>reset</w:t>
-      </w:r>
-      <w:r>
-        <w:rPr>
-          <w:rFonts w:ascii="Cambria" w:hAnsi="Cambria" w:cs="Courier New"/>
-        </w:rPr>
-        <w:tab/>
-      </w:r>
-      <w:r>
-        <w:rPr>
-          <w:rFonts w:ascii="Cambria" w:hAnsi="Cambria" w:cs="Courier New"/>
-        </w:rPr>
-        <w:tab/>
-      </w:r>
-      <w:r>
-        <w:rPr>
-          <w:rFonts w:ascii="Cambria" w:hAnsi="Cambria" w:cs="Courier New"/>
-        </w:rPr>
-        <w:tab/>
-      </w:r>
-      <w:r>
-        <w:t>–</w:t>
-      </w:r>
-      <w:r>
-        <w:rPr>
-          <w:rFonts w:ascii="Cambria" w:hAnsi="Cambria" w:cs="Courier New"/>
-        </w:rPr>
-        <w:t xml:space="preserve"> </w:t>
-      </w:r>
-      <w:r>
-        <w:rPr>
-          <w:rFonts w:ascii="Cambria" w:hAnsi="Cambria" w:cs="Courier New"/>
-        </w:rPr>
-        <w:t>Reset all vector and states</w:t>
-      </w:r>
-      <w:r>
-        <w:rPr>
-          <w:rFonts w:ascii="Cambria" w:hAnsi="Cambria" w:cs="Courier New"/>
-        </w:rPr>
-        <w:t xml:space="preserve"> &lt;1bits&gt;</w:t>
-      </w:r>
-    </w:p>
-    <w:p>
-      <w:pPr>
-        <w:spacing w:after="0"/>
-        <w:rPr>
-          <w:rFonts w:ascii="Cambria" w:hAnsi="Cambria" w:cs="Courier New"/>
-        </w:rPr>
-      </w:pPr>
-      <w:r>
-        <w:rPr>
-          <w:rFonts w:ascii="Cambria" w:hAnsi="Cambria" w:cs="Courier New"/>
-        </w:rPr>
-        <w:t>Output:</w:t>
-      </w:r>
-    </w:p>
-    <w:p>
-      <w:pPr>
-        <w:spacing w:after="0"/>
-        <w:rPr>
-          <w:rFonts w:ascii="Cambria" w:hAnsi="Cambria" w:cs="Courier New"/>
-        </w:rPr>
-      </w:pPr>
-      <w:r>
-        <w:rPr>
-          <w:rFonts w:ascii="Cambria" w:hAnsi="Cambria" w:cs="Courier New"/>
-        </w:rPr>
-        <w:tab/>
-      </w:r>
-      <w:proofErr w:type="spellStart"/>
-      <w:r>
-        <w:rPr>
-          <w:rFonts w:ascii="Courier New" w:hAnsi="Courier New" w:cs="Courier New"/>
-        </w:rPr>
-        <w:t>da</w:t>
-      </w:r>
-      <w:r>
-        <w:rPr>
-          <w:rFonts w:ascii="Courier New" w:hAnsi="Courier New" w:cs="Courier New"/>
-        </w:rPr>
-        <w:t>ta_out</w:t>
-      </w:r>
-      <w:proofErr w:type="spellEnd"/>
-      <w:r>
-        <w:tab/>
-      </w:r>
-      <w:r>
-        <w:tab/>
-        <w:t>–</w:t>
-      </w:r>
-      <w:r>
-        <w:rPr>
-          <w:rFonts w:ascii="Cambria" w:hAnsi="Cambria" w:cs="Courier New"/>
-        </w:rPr>
-        <w:t xml:space="preserve"> </w:t>
-      </w:r>
-      <w:r>
-        <w:rPr>
-          <w:rFonts w:ascii="Cambria" w:hAnsi="Cambria" w:cs="Courier New"/>
-        </w:rPr>
-        <w:t>Contains response of the process</w:t>
-      </w:r>
-      <w:r>
-        <w:rPr>
-          <w:rFonts w:ascii="Cambria" w:hAnsi="Cambria" w:cs="Courier New"/>
-        </w:rPr>
-        <w:t xml:space="preserve"> &lt;64bits&gt;</w:t>
-      </w:r>
-    </w:p>
-    <w:p>
-      <w:pPr>
-        <w:spacing w:after="0"/>
-        <w:rPr>
-          <w:rFonts w:ascii="Cambria" w:hAnsi="Cambria" w:cs="Courier New"/>
-        </w:rPr>
-      </w:pPr>
-      <w:r>
-        <w:rPr>
-          <w:rFonts w:ascii="Cambria" w:hAnsi="Cambria" w:cs="Courier New"/>
-        </w:rPr>
-        <w:tab/>
-      </w:r>
-      <w:proofErr w:type="spellStart"/>
-      <w:r>
-        <w:rPr>
-          <w:rFonts w:ascii="Courier New" w:hAnsi="Courier New" w:cs="Courier New"/>
-        </w:rPr>
-        <w:t>re</w:t>
-      </w:r>
-      <w:r>
-        <w:rPr>
-          <w:rFonts w:ascii="Courier New" w:hAnsi="Courier New" w:cs="Courier New"/>
-        </w:rPr>
         <w:t>s_ready</w:t>
       </w:r>
-      <w:proofErr w:type="spellEnd"/>
       <w:r>
         <w:rPr>
           <w:rFonts w:ascii="Cambria" w:hAnsi="Cambria" w:cs="Courier New"/>
@@ -897,14 +879,12 @@
         <w:tab/>
         <w:t xml:space="preserve"> (bit 17: </w:t>
       </w:r>
-      <w:proofErr w:type="spellStart"/>
       <w:r>
         <w:rPr>
           <w:rFonts w:ascii="Courier New" w:hAnsi="Courier New" w:cs="Courier New"/>
         </w:rPr>
         <w:t>mel_sel</w:t>
       </w:r>
-      <w:proofErr w:type="spellEnd"/>
       <w:r>
         <w:rPr>
           <w:rFonts w:ascii="Cambria" w:hAnsi="Cambria" w:cs="Courier New"/>
@@ -1421,14 +1401,12 @@
               </w:rPr>
               <w:t xml:space="preserve">If </w:t>
             </w:r>
-            <w:proofErr w:type="spellStart"/>
             <w:r>
               <w:rPr>
                 <w:rFonts w:ascii="Courier New" w:hAnsi="Courier New" w:cs="Courier New"/>
               </w:rPr>
               <w:t>mem_sel</w:t>
             </w:r>
-            <w:proofErr w:type="spellEnd"/>
             <w:r>
               <w:rPr>
                 <w:rFonts w:ascii="Cambria" w:hAnsi="Cambria" w:cs="Courier New"/>
@@ -1524,21 +1502,7 @@
               <w:rPr>
                 <w:rFonts w:ascii="Cambria" w:hAnsi="Cambria" w:cs="Courier New"/>
               </w:rPr>
-              <w:t xml:space="preserve"> (</w:t>
-            </w:r>
-            <w:proofErr w:type="spellStart"/>
-            <w:r>
-              <w:rPr>
-                <w:rFonts w:ascii="Cambria" w:hAnsi="Cambria" w:cs="Courier New"/>
-              </w:rPr>
-              <w:t>num</w:t>
-            </w:r>
-            <w:proofErr w:type="spellEnd"/>
-            <w:r>
-              <w:rPr>
-                <w:rFonts w:ascii="Cambria" w:hAnsi="Cambria" w:cs="Courier New"/>
-              </w:rPr>
-              <w:t xml:space="preserve"> of words)</w:t>
+              <w:t xml:space="preserve"> (num of words)</w:t>
             </w:r>
             <w:r>
               <w:rPr>
@@ -1552,14 +1516,12 @@
               </w:rPr>
               <w:t xml:space="preserve">If </w:t>
             </w:r>
-            <w:proofErr w:type="spellStart"/>
             <w:r>
               <w:rPr>
                 <w:rFonts w:ascii="Courier New" w:hAnsi="Courier New" w:cs="Courier New"/>
               </w:rPr>
               <w:t>mem_sel</w:t>
             </w:r>
-            <w:proofErr w:type="spellEnd"/>
             <w:r>
               <w:rPr>
                 <w:rFonts w:ascii="Cambria" w:hAnsi="Cambria" w:cs="Courier New"/>
@@ -1910,19 +1872,7 @@
               <w:rPr>
                 <w:rFonts w:ascii="Cambria" w:hAnsi="Cambria" w:cs="Courier New"/>
               </w:rPr>
-              <w:t>Invoke ASP packet is sent. Moving average filter with a window of 4 done to v</w:t>
-            </w:r>
-            <w:r>
-              <w:rPr>
-                <w:rFonts w:ascii="Cambria" w:hAnsi="Cambria" w:cs="Courier New"/>
-              </w:rPr>
-              <w:t>ector A</w:t>
-            </w:r>
-            <w:r>
-              <w:rPr>
-                <w:rFonts w:ascii="Cambria" w:hAnsi="Cambria" w:cs="Courier New"/>
-              </w:rPr>
-              <w:t>. Result of 1 is sent out.</w:t>
+              <w:t>Invoke ASP packet is sent. Moving average filter with a window of 4 done to vector A. Result of 1 is sent out.</w:t>
             </w:r>
           </w:p>
         </w:tc>
@@ -2083,19 +2033,7 @@
               <w:rPr>
                 <w:rFonts w:ascii="Cambria" w:hAnsi="Cambria" w:cs="Courier New"/>
               </w:rPr>
-              <w:t>Invoke ASP packet is sent. Moving average filter with a window</w:t>
-            </w:r>
-            <w:r>
-              <w:rPr>
-                <w:rFonts w:ascii="Cambria" w:hAnsi="Cambria" w:cs="Courier New"/>
-              </w:rPr>
-              <w:t xml:space="preserve"> of 8</w:t>
-            </w:r>
-            <w:r>
-              <w:rPr>
-                <w:rFonts w:ascii="Cambria" w:hAnsi="Cambria" w:cs="Courier New"/>
-              </w:rPr>
-              <w:t xml:space="preserve"> done to vector B. Result of 1 is sent out.</w:t>
+              <w:t>Invoke ASP packet is sent. Moving average filter with a window of 8 done to vector B. Result of 1 is sent out.</w:t>
             </w:r>
           </w:p>
         </w:tc>
@@ -2159,19 +2097,7 @@
               <w:rPr>
                 <w:rFonts w:ascii="Cambria" w:hAnsi="Cambria" w:cs="Courier New"/>
               </w:rPr>
-              <w:t>Invoke ASP packet is sent. Moving average filter with a window</w:t>
-            </w:r>
-            <w:r>
-              <w:rPr>
-                <w:rFonts w:ascii="Cambria" w:hAnsi="Cambria" w:cs="Courier New"/>
-              </w:rPr>
-              <w:t xml:space="preserve"> of 8</w:t>
-            </w:r>
-            <w:r>
-              <w:rPr>
-                <w:rFonts w:ascii="Cambria" w:hAnsi="Cambria" w:cs="Courier New"/>
-              </w:rPr>
-              <w:t xml:space="preserve"> done to vector B. Result of 1 is sent out.</w:t>
+              <w:t>Invoke ASP packet is sent. Moving average filter with a window of 8 done to vector B. Result of 1 is sent out.</w:t>
             </w:r>
           </w:p>
         </w:tc>
@@ -2326,8 +2252,6 @@
         </w:rPr>
         <w:t>Detailed diagram at bottom of report.</w:t>
       </w:r>
-      <w:bookmarkStart w:id="0" w:name="_GoBack"/>
-      <w:bookmarkEnd w:id="0"/>
     </w:p>
     <w:p>
       <w:pPr>
@@ -2392,16 +2316,160 @@
         <w:rPr>
           <w:rFonts w:ascii="Cambria" w:hAnsi="Cambria" w:cs="Courier New"/>
         </w:rPr>
-        <w:t xml:space="preserve">from the </w:t>
-      </w:r>
-      <w:proofErr w:type="spellStart"/>
+        <w:t xml:space="preserve">from the NoC </w:t>
+      </w:r>
+      <w:r>
+        <w:rPr>
+          <w:rFonts w:ascii="Cambria" w:hAnsi="Cambria" w:cs="Courier New"/>
+        </w:rPr>
+        <w:t xml:space="preserve">and sends to the ASP, </w:t>
+      </w:r>
+      <w:r>
+        <w:rPr>
+          <w:rFonts w:ascii="Cambria" w:hAnsi="Cambria" w:cs="Courier New"/>
+        </w:rPr>
+        <w:t>as well</w:t>
+      </w:r>
+      <w:r>
+        <w:rPr>
+          <w:rFonts w:ascii="Cambria" w:hAnsi="Cambria" w:cs="Courier New"/>
+        </w:rPr>
+        <w:t xml:space="preserve"> as </w:t>
+      </w:r>
+      <w:r>
+        <w:rPr>
+          <w:rFonts w:ascii="Cambria" w:hAnsi="Cambria" w:cs="Courier New"/>
+        </w:rPr>
+        <w:t xml:space="preserve">receives results from ASP and sends to the </w:t>
+      </w:r>
       <w:r>
         <w:rPr>
           <w:rFonts w:ascii="Cambria" w:hAnsi="Cambria" w:cs="Courier New"/>
         </w:rPr>
         <w:t>NoC</w:t>
       </w:r>
-      <w:proofErr w:type="spellEnd"/>
+      <w:r>
+        <w:rPr>
+          <w:rFonts w:ascii="Cambria" w:hAnsi="Cambria" w:cs="Courier New"/>
+        </w:rPr>
+        <w:t>.</w:t>
+      </w:r>
+    </w:p>
+    <w:p>
+      <w:pPr>
+        <w:spacing w:after="0"/>
+        <w:rPr>
+          <w:rFonts w:ascii="Cambria" w:hAnsi="Cambria" w:cs="Courier New"/>
+        </w:rPr>
+      </w:pPr>
+      <w:r>
+        <w:rPr>
+          <w:rFonts w:ascii="Cambria" w:hAnsi="Cambria" w:cs="Courier New"/>
+        </w:rPr>
+        <w:t>The ASP has the following in and out ports:</w:t>
+      </w:r>
+    </w:p>
+    <w:p>
+      <w:pPr>
+        <w:spacing w:after="0"/>
+        <w:rPr>
+          <w:rFonts w:ascii="Cambria" w:hAnsi="Cambria" w:cs="Courier New"/>
+        </w:rPr>
+      </w:pPr>
+      <w:r>
+        <w:rPr>
+          <w:rFonts w:ascii="Cambria" w:hAnsi="Cambria" w:cs="Courier New"/>
+        </w:rPr>
+        <w:t>Input (ASP side):</w:t>
+      </w:r>
+    </w:p>
+    <w:p>
+      <w:pPr>
+        <w:spacing w:after="0"/>
+        <w:rPr>
+          <w:rFonts w:ascii="Cambria" w:hAnsi="Cambria" w:cs="Courier New"/>
+        </w:rPr>
+      </w:pPr>
+      <w:r>
+        <w:rPr>
+          <w:rFonts w:ascii="Cambria" w:hAnsi="Cambria" w:cs="Courier New"/>
+        </w:rPr>
+        <w:tab/>
+      </w:r>
+      <w:r>
+        <w:rPr>
+          <w:rFonts w:ascii="Courier New" w:hAnsi="Courier New" w:cs="Courier New"/>
+        </w:rPr>
+        <w:t>res_ready</w:t>
+      </w:r>
+      <w:r>
+        <w:rPr>
+          <w:rFonts w:ascii="Cambria" w:hAnsi="Cambria" w:cs="Courier New"/>
+        </w:rPr>
+        <w:tab/>
+      </w:r>
+      <w:r>
+        <w:rPr>
+          <w:rFonts w:ascii="Cambria" w:hAnsi="Cambria" w:cs="Courier New"/>
+        </w:rPr>
+        <w:tab/>
+      </w:r>
+      <w:r>
+        <w:t>–</w:t>
+      </w:r>
+      <w:r>
+        <w:rPr>
+          <w:rFonts w:ascii="Cambria" w:hAnsi="Cambria" w:cs="Courier New"/>
+        </w:rPr>
+        <w:t xml:space="preserve"> Indicates ASP’s result is ready to be read</w:t>
+      </w:r>
+      <w:r>
+        <w:rPr>
+          <w:rFonts w:ascii="Cambria" w:hAnsi="Cambria" w:cs="Courier New"/>
+        </w:rPr>
+        <w:t xml:space="preserve"> &lt;1bit&gt;</w:t>
+      </w:r>
+    </w:p>
+    <w:p>
+      <w:pPr>
+        <w:spacing w:after="0"/>
+        <w:rPr>
+          <w:rFonts w:ascii="Cambria" w:hAnsi="Cambria" w:cs="Courier New"/>
+        </w:rPr>
+      </w:pPr>
+      <w:r>
+        <w:rPr>
+          <w:rFonts w:ascii="Cambria" w:hAnsi="Cambria" w:cs="Courier New"/>
+        </w:rPr>
+        <w:tab/>
+      </w:r>
+      <w:r>
+        <w:rPr>
+          <w:rFonts w:ascii="Courier New" w:hAnsi="Courier New" w:cs="Courier New"/>
+        </w:rPr>
+        <w:t>busy</w:t>
+      </w:r>
+      <w:r>
+        <w:rPr>
+          <w:rFonts w:ascii="Cambria" w:hAnsi="Cambria" w:cs="Courier New"/>
+        </w:rPr>
+        <w:tab/>
+      </w:r>
+      <w:r>
+        <w:rPr>
+          <w:rFonts w:ascii="Cambria" w:hAnsi="Cambria" w:cs="Courier New"/>
+        </w:rPr>
+        <w:tab/>
+      </w:r>
+      <w:r>
+        <w:rPr>
+          <w:rFonts w:ascii="Cambria" w:hAnsi="Cambria" w:cs="Courier New"/>
+        </w:rPr>
+        <w:tab/>
+      </w:r>
+      <w:r>
+        <w:t>–</w:t>
+      </w:r>
       <w:r>
         <w:rPr>
           <w:rFonts w:ascii="Cambria" w:hAnsi="Cambria" w:cs="Courier New"/>
@@ -2412,39 +2480,13 @@
         <w:rPr>
           <w:rFonts w:ascii="Cambria" w:hAnsi="Cambria" w:cs="Courier New"/>
         </w:rPr>
-        <w:t xml:space="preserve">and sends to the ASP, </w:t>
-      </w:r>
-      <w:r>
-        <w:rPr>
-          <w:rFonts w:ascii="Cambria" w:hAnsi="Cambria" w:cs="Courier New"/>
-        </w:rPr>
-        <w:t>as well</w:t>
-      </w:r>
-      <w:r>
-        <w:rPr>
-          <w:rFonts w:ascii="Cambria" w:hAnsi="Cambria" w:cs="Courier New"/>
-        </w:rPr>
-        <w:t xml:space="preserve"> as </w:t>
-      </w:r>
-      <w:r>
-        <w:rPr>
-          <w:rFonts w:ascii="Cambria" w:hAnsi="Cambria" w:cs="Courier New"/>
-        </w:rPr>
-        <w:t xml:space="preserve">receives results from ASP and sends to the </w:t>
-      </w:r>
-      <w:proofErr w:type="spellStart"/>
-      <w:r>
-        <w:rPr>
-          <w:rFonts w:ascii="Cambria" w:hAnsi="Cambria" w:cs="Courier New"/>
-        </w:rPr>
-        <w:t>NoC</w:t>
-      </w:r>
-      <w:proofErr w:type="spellEnd"/>
-      <w:r>
-        <w:rPr>
-          <w:rFonts w:ascii="Cambria" w:hAnsi="Cambria" w:cs="Courier New"/>
-        </w:rPr>
-        <w:t>.</w:t>
+        <w:t>Indicates ASP is current busy</w:t>
+      </w:r>
+      <w:r>
+        <w:rPr>
+          <w:rFonts w:ascii="Cambria" w:hAnsi="Cambria" w:cs="Courier New"/>
+        </w:rPr>
+        <w:t xml:space="preserve"> &lt;1bit&gt;</w:t>
       </w:r>
     </w:p>
     <w:p>
@@ -2458,7 +2500,46 @@
         <w:rPr>
           <w:rFonts w:ascii="Cambria" w:hAnsi="Cambria" w:cs="Courier New"/>
         </w:rPr>
-        <w:t>The ASP has the following in and out ports:</w:t>
+        <w:tab/>
+      </w:r>
+      <w:r>
+        <w:rPr>
+          <w:rFonts w:ascii="Courier New" w:hAnsi="Courier New" w:cs="Courier New"/>
+        </w:rPr>
+        <w:t>from_asp</w:t>
+      </w:r>
+      <w:r>
+        <w:rPr>
+          <w:rFonts w:ascii="Cambria" w:hAnsi="Cambria" w:cs="Courier New"/>
+        </w:rPr>
+        <w:tab/>
+      </w:r>
+      <w:r>
+        <w:rPr>
+          <w:rFonts w:ascii="Cambria" w:hAnsi="Cambria" w:cs="Courier New"/>
+        </w:rPr>
+        <w:tab/>
+      </w:r>
+      <w:r>
+        <w:t>–</w:t>
+      </w:r>
+      <w:r>
+        <w:rPr>
+          <w:rFonts w:ascii="Cambria" w:hAnsi="Cambria" w:cs="Courier New"/>
+        </w:rPr>
+        <w:t xml:space="preserve"> </w:t>
+      </w:r>
+      <w:r>
+        <w:rPr>
+          <w:rFonts w:ascii="Cambria" w:hAnsi="Cambria" w:cs="Courier New"/>
+        </w:rPr>
+        <w:t>The result of the ASP process</w:t>
+      </w:r>
+      <w:r>
+        <w:rPr>
+          <w:rFonts w:ascii="Cambria" w:hAnsi="Cambria" w:cs="Courier New"/>
+        </w:rPr>
+        <w:t xml:space="preserve"> &lt;64bits&gt;</w:t>
       </w:r>
     </w:p>
     <w:p>
@@ -2472,7 +2553,7 @@
         <w:rPr>
           <w:rFonts w:ascii="Cambria" w:hAnsi="Cambria" w:cs="Courier New"/>
         </w:rPr>
-        <w:t>Input (ASP side):</w:t>
+        <w:t>Output (ASP side):</w:t>
       </w:r>
     </w:p>
     <w:p>
@@ -2488,14 +2569,12 @@
         </w:rPr>
         <w:tab/>
       </w:r>
-      <w:proofErr w:type="spellStart"/>
       <w:r>
         <w:rPr>
           <w:rFonts w:ascii="Courier New" w:hAnsi="Courier New" w:cs="Courier New"/>
         </w:rPr>
-        <w:t>res_ready</w:t>
-      </w:r>
-      <w:proofErr w:type="spellEnd"/>
+        <w:t>to_asp</w:t>
+      </w:r>
       <w:r>
         <w:rPr>
           <w:rFonts w:ascii="Cambria" w:hAnsi="Cambria" w:cs="Courier New"/>
@@ -2515,7 +2594,66 @@
         <w:rPr>
           <w:rFonts w:ascii="Cambria" w:hAnsi="Cambria" w:cs="Courier New"/>
         </w:rPr>
-        <w:t xml:space="preserve"> Indicates ASP’s result is ready to be read</w:t>
+        <w:t xml:space="preserve"> Data packet to be sent to ASP</w:t>
+      </w:r>
+      <w:r>
+        <w:rPr>
+          <w:rFonts w:ascii="Cambria" w:hAnsi="Cambria" w:cs="Courier New"/>
+        </w:rPr>
+        <w:t xml:space="preserve"> &lt;26bits&gt;</w:t>
+      </w:r>
+    </w:p>
+    <w:p>
+      <w:pPr>
+        <w:spacing w:after="0"/>
+        <w:rPr>
+          <w:rFonts w:ascii="Cambria" w:hAnsi="Cambria" w:cs="Courier New"/>
+        </w:rPr>
+      </w:pPr>
+      <w:r>
+        <w:rPr>
+          <w:rFonts w:ascii="Cambria" w:hAnsi="Cambria" w:cs="Courier New"/>
+        </w:rPr>
+        <w:tab/>
+      </w:r>
+      <w:r>
+        <w:rPr>
+          <w:rFonts w:ascii="Courier New" w:hAnsi="Courier New" w:cs="Courier New"/>
+        </w:rPr>
+        <w:t>valid</w:t>
+      </w:r>
+      <w:r>
+        <w:rPr>
+          <w:rFonts w:ascii="Cambria" w:hAnsi="Cambria" w:cs="Courier New"/>
+        </w:rPr>
+        <w:tab/>
+      </w:r>
+      <w:r>
+        <w:rPr>
+          <w:rFonts w:ascii="Cambria" w:hAnsi="Cambria" w:cs="Courier New"/>
+        </w:rPr>
+        <w:tab/>
+      </w:r>
+      <w:r>
+        <w:rPr>
+          <w:rFonts w:ascii="Cambria" w:hAnsi="Cambria" w:cs="Courier New"/>
+        </w:rPr>
+        <w:tab/>
+      </w:r>
+      <w:r>
+        <w:t>–</w:t>
+      </w:r>
+      <w:r>
+        <w:rPr>
+          <w:rFonts w:ascii="Cambria" w:hAnsi="Cambria" w:cs="Courier New"/>
+        </w:rPr>
+        <w:t xml:space="preserve"> </w:t>
+      </w:r>
+      <w:r>
+        <w:rPr>
+          <w:rFonts w:ascii="Cambria" w:hAnsi="Cambria" w:cs="Courier New"/>
+        </w:rPr>
+        <w:t>Indicates to ASP the data packet is valid</w:t>
       </w:r>
       <w:r>
         <w:rPr>
@@ -2541,7 +2679,7 @@
         <w:rPr>
           <w:rFonts w:ascii="Courier New" w:hAnsi="Courier New" w:cs="Courier New"/>
         </w:rPr>
-        <w:t>busy</w:t>
+        <w:t>reset</w:t>
       </w:r>
       <w:r>
         <w:rPr>
@@ -2574,7 +2712,7 @@
         <w:rPr>
           <w:rFonts w:ascii="Cambria" w:hAnsi="Cambria" w:cs="Courier New"/>
         </w:rPr>
-        <w:t>Indicates ASP is current busy</w:t>
+        <w:t>Resets both ASP vectors to 0</w:t>
       </w:r>
       <w:r>
         <w:rPr>
@@ -2594,16 +2732,34 @@
         <w:rPr>
           <w:rFonts w:ascii="Cambria" w:hAnsi="Cambria" w:cs="Courier New"/>
         </w:rPr>
-        <w:tab/>
-      </w:r>
-      <w:proofErr w:type="spellStart"/>
+        <w:t>Input (NoC side):</w:t>
+      </w:r>
+    </w:p>
+    <w:p>
+      <w:pPr>
+        <w:spacing w:after="0"/>
+        <w:rPr>
+          <w:rFonts w:ascii="Cambria" w:hAnsi="Cambria" w:cs="Courier New"/>
+        </w:rPr>
+      </w:pPr>
+      <w:r>
+        <w:rPr>
+          <w:rFonts w:ascii="Cambria" w:hAnsi="Cambria" w:cs="Courier New"/>
+        </w:rPr>
+        <w:tab/>
+      </w:r>
       <w:r>
         <w:rPr>
           <w:rFonts w:ascii="Courier New" w:hAnsi="Courier New" w:cs="Courier New"/>
         </w:rPr>
-        <w:t>from_asp</w:t>
-      </w:r>
-      <w:proofErr w:type="spellEnd"/>
+        <w:t>pop</w:t>
+      </w:r>
+      <w:r>
+        <w:rPr>
+          <w:rFonts w:ascii="Cambria" w:hAnsi="Cambria" w:cs="Courier New"/>
+        </w:rPr>
+        <w:tab/>
+      </w:r>
       <w:r>
         <w:rPr>
           <w:rFonts w:ascii="Cambria" w:hAnsi="Cambria" w:cs="Courier New"/>
@@ -2623,19 +2779,66 @@
         <w:rPr>
           <w:rFonts w:ascii="Cambria" w:hAnsi="Cambria" w:cs="Courier New"/>
         </w:rPr>
+        <w:t xml:space="preserve"> Indicate ANI to pop new result</w:t>
+      </w:r>
+      <w:r>
+        <w:rPr>
+          <w:rFonts w:ascii="Cambria" w:hAnsi="Cambria" w:cs="Courier New"/>
+        </w:rPr>
+        <w:t xml:space="preserve"> &lt;1bit&gt;</w:t>
+      </w:r>
+    </w:p>
+    <w:p>
+      <w:pPr>
+        <w:spacing w:after="0"/>
+        <w:rPr>
+          <w:rFonts w:ascii="Cambria" w:hAnsi="Cambria" w:cs="Courier New"/>
+        </w:rPr>
+      </w:pPr>
+      <w:r>
+        <w:rPr>
+          <w:rFonts w:ascii="Cambria" w:hAnsi="Cambria" w:cs="Courier New"/>
+        </w:rPr>
+        <w:tab/>
+      </w:r>
+      <w:r>
+        <w:rPr>
+          <w:rFonts w:ascii="Courier New" w:hAnsi="Courier New" w:cs="Courier New"/>
+        </w:rPr>
+        <w:t>d_from_NoC</w:t>
+      </w:r>
+      <w:r>
+        <w:rPr>
+          <w:rFonts w:ascii="Cambria" w:hAnsi="Cambria" w:cs="Courier New"/>
+        </w:rPr>
+        <w:tab/>
+      </w:r>
+      <w:r>
+        <w:rPr>
+          <w:rFonts w:ascii="Cambria" w:hAnsi="Cambria" w:cs="Courier New"/>
+        </w:rPr>
+        <w:tab/>
+      </w:r>
+      <w:r>
+        <w:t>–</w:t>
+      </w:r>
+      <w:r>
+        <w:rPr>
+          <w:rFonts w:ascii="Cambria" w:hAnsi="Cambria" w:cs="Courier New"/>
+        </w:rPr>
         <w:t xml:space="preserve"> </w:t>
       </w:r>
       <w:r>
         <w:rPr>
           <w:rFonts w:ascii="Cambria" w:hAnsi="Cambria" w:cs="Courier New"/>
         </w:rPr>
-        <w:t>The result of the ASP process</w:t>
-      </w:r>
-      <w:r>
-        <w:rPr>
-          <w:rFonts w:ascii="Cambria" w:hAnsi="Cambria" w:cs="Courier New"/>
-        </w:rPr>
-        <w:t xml:space="preserve"> &lt;64bits&gt;</w:t>
+        <w:t>Instruction data from NoC to be sent to ASP</w:t>
+      </w:r>
+      <w:r>
+        <w:rPr>
+          <w:rFonts w:ascii="Cambria" w:hAnsi="Cambria" w:cs="Courier New"/>
+        </w:rPr>
+        <w:t xml:space="preserve"> &lt;32bit&gt;</w:t>
       </w:r>
     </w:p>
     <w:p>
@@ -2649,7 +2852,7 @@
         <w:rPr>
           <w:rFonts w:ascii="Cambria" w:hAnsi="Cambria" w:cs="Courier New"/>
         </w:rPr>
-        <w:t>Output (ASP side):</w:t>
+        <w:t>Output (NoC side):</w:t>
       </w:r>
     </w:p>
     <w:p>
@@ -2665,14 +2868,18 @@
         </w:rPr>
         <w:tab/>
       </w:r>
-      <w:proofErr w:type="spellStart"/>
       <w:r>
         <w:rPr>
           <w:rFonts w:ascii="Courier New" w:hAnsi="Courier New" w:cs="Courier New"/>
         </w:rPr>
-        <w:t>to_asp</w:t>
-      </w:r>
-      <w:proofErr w:type="spellEnd"/>
+        <w:t>d</w:t>
+      </w:r>
+      <w:r>
+        <w:rPr>
+          <w:rFonts w:ascii="Courier New" w:hAnsi="Courier New" w:cs="Courier New"/>
+        </w:rPr>
+        <w:t>_to_NoC</w:t>
+      </w:r>
       <w:r>
         <w:rPr>
           <w:rFonts w:ascii="Cambria" w:hAnsi="Cambria" w:cs="Courier New"/>
@@ -2692,13 +2899,13 @@
         <w:rPr>
           <w:rFonts w:ascii="Cambria" w:hAnsi="Cambria" w:cs="Courier New"/>
         </w:rPr>
-        <w:t xml:space="preserve"> Data packet to be sent to ASP</w:t>
-      </w:r>
-      <w:r>
-        <w:rPr>
-          <w:rFonts w:ascii="Cambria" w:hAnsi="Cambria" w:cs="Courier New"/>
-        </w:rPr>
-        <w:t xml:space="preserve"> &lt;26bits&gt;</w:t>
+        <w:t xml:space="preserve"> Response packet to be sent from ASP, to NoC</w:t>
+      </w:r>
+      <w:r>
+        <w:rPr>
+          <w:rFonts w:ascii="Cambria" w:hAnsi="Cambria" w:cs="Courier New"/>
+        </w:rPr>
+        <w:t xml:space="preserve"> &lt;32bit&gt;</w:t>
       </w:r>
     </w:p>
     <w:p>
@@ -2708,38 +2915,51 @@
           <w:rFonts w:ascii="Cambria" w:hAnsi="Cambria" w:cs="Courier New"/>
         </w:rPr>
       </w:pPr>
-      <w:r>
-        <w:rPr>
-          <w:rFonts w:ascii="Cambria" w:hAnsi="Cambria" w:cs="Courier New"/>
-        </w:rPr>
-        <w:tab/>
-      </w:r>
-      <w:r>
-        <w:rPr>
-          <w:rFonts w:ascii="Courier New" w:hAnsi="Courier New" w:cs="Courier New"/>
-        </w:rPr>
-        <w:t>valid</w:t>
-      </w:r>
-      <w:r>
-        <w:rPr>
-          <w:rFonts w:ascii="Cambria" w:hAnsi="Cambria" w:cs="Courier New"/>
-        </w:rPr>
-        <w:tab/>
-      </w:r>
-      <w:r>
-        <w:rPr>
-          <w:rFonts w:ascii="Cambria" w:hAnsi="Cambria" w:cs="Courier New"/>
-        </w:rPr>
-        <w:tab/>
-      </w:r>
-      <w:r>
-        <w:rPr>
-          <w:rFonts w:ascii="Cambria" w:hAnsi="Cambria" w:cs="Courier New"/>
-        </w:rPr>
-        <w:tab/>
-      </w:r>
-      <w:r>
-        <w:t>–</w:t>
+    </w:p>
+    <w:p>
+      <w:pPr>
+        <w:spacing w:after="0"/>
+        <w:rPr>
+          <w:rFonts w:ascii="Cambria" w:hAnsi="Cambria" w:cs="Courier New"/>
+        </w:rPr>
+      </w:pPr>
+    </w:p>
+    <w:p>
+      <w:pPr>
+        <w:spacing w:after="0"/>
+        <w:rPr>
+          <w:rFonts w:ascii="Cambria" w:hAnsi="Cambria" w:cs="Courier New"/>
+        </w:rPr>
+      </w:pPr>
+      <w:r>
+        <w:rPr>
+          <w:rFonts w:ascii="Cambria" w:hAnsi="Cambria" w:cs="Courier New"/>
+        </w:rPr>
+        <w:t xml:space="preserve">Instructions from the NoC could possibly be sent faster than the ASP can process the current instruction, </w:t>
+      </w:r>
+      <w:r>
+        <w:rPr>
+          <w:rFonts w:ascii="Cambria" w:hAnsi="Cambria" w:cs="Courier New"/>
+        </w:rPr>
+        <w:t>so an access granted and not granted message</w:t>
+      </w:r>
+      <w:r>
+        <w:rPr>
+          <w:rFonts w:ascii="Cambria" w:hAnsi="Cambria" w:cs="Courier New"/>
+        </w:rPr>
+        <w:t xml:space="preserve">. </w:t>
+      </w:r>
+      <w:r>
+        <w:rPr>
+          <w:rFonts w:ascii="Cambria" w:hAnsi="Cambria" w:cs="Courier New"/>
+        </w:rPr>
+        <w:t xml:space="preserve">Answers </w:t>
+      </w:r>
+      <w:r>
+        <w:rPr>
+          <w:rFonts w:ascii="Cambria" w:hAnsi="Cambria" w:cs="Courier New"/>
+        </w:rPr>
+        <w:t>will be put into a queue</w:t>
       </w:r>
       <w:r>
         <w:rPr>
@@ -2751,13 +2971,31 @@
         <w:rPr>
           <w:rFonts w:ascii="Cambria" w:hAnsi="Cambria" w:cs="Courier New"/>
         </w:rPr>
-        <w:t>Indicates to ASP the data packet is valid</w:t>
-      </w:r>
-      <w:r>
-        <w:rPr>
-          <w:rFonts w:ascii="Cambria" w:hAnsi="Cambria" w:cs="Courier New"/>
-        </w:rPr>
-        <w:t xml:space="preserve"> &lt;1bit&gt;</w:t>
+        <w:t>to be sent to the NoC. T</w:t>
+      </w:r>
+      <w:r>
+        <w:rPr>
+          <w:rFonts w:ascii="Cambria" w:hAnsi="Cambria" w:cs="Courier New"/>
+        </w:rPr>
+        <w:t xml:space="preserve">his </w:t>
+      </w:r>
+      <w:r>
+        <w:rPr>
+          <w:rFonts w:ascii="Cambria" w:hAnsi="Cambria" w:cs="Courier New"/>
+        </w:rPr>
+        <w:t>will ensure the results on access and ASP computations</w:t>
+      </w:r>
+      <w:r>
+        <w:rPr>
+          <w:rFonts w:ascii="Cambria" w:hAnsi="Cambria" w:cs="Courier New"/>
+        </w:rPr>
+        <w:t xml:space="preserve"> will not be l</w:t>
+      </w:r>
+      <w:r>
+        <w:rPr>
+          <w:rFonts w:ascii="Cambria" w:hAnsi="Cambria" w:cs="Courier New"/>
+        </w:rPr>
+        <w:t>ost.</w:t>
       </w:r>
     </w:p>
     <w:p>
@@ -2765,438 +3003,6 @@
         <w:spacing w:after="0"/>
         <w:rPr>
           <w:rFonts w:ascii="Cambria" w:hAnsi="Cambria" w:cs="Courier New"/>
-        </w:rPr>
-      </w:pPr>
-      <w:r>
-        <w:rPr>
-          <w:rFonts w:ascii="Cambria" w:hAnsi="Cambria" w:cs="Courier New"/>
-        </w:rPr>
-        <w:tab/>
-      </w:r>
-      <w:r>
-        <w:rPr>
-          <w:rFonts w:ascii="Courier New" w:hAnsi="Courier New" w:cs="Courier New"/>
-        </w:rPr>
-        <w:t>reset</w:t>
-      </w:r>
-      <w:r>
-        <w:rPr>
-          <w:rFonts w:ascii="Cambria" w:hAnsi="Cambria" w:cs="Courier New"/>
-        </w:rPr>
-        <w:tab/>
-      </w:r>
-      <w:r>
-        <w:rPr>
-          <w:rFonts w:ascii="Cambria" w:hAnsi="Cambria" w:cs="Courier New"/>
-        </w:rPr>
-        <w:tab/>
-      </w:r>
-      <w:r>
-        <w:rPr>
-          <w:rFonts w:ascii="Cambria" w:hAnsi="Cambria" w:cs="Courier New"/>
-        </w:rPr>
-        <w:tab/>
-      </w:r>
-      <w:r>
-        <w:t>–</w:t>
-      </w:r>
-      <w:r>
-        <w:rPr>
-          <w:rFonts w:ascii="Cambria" w:hAnsi="Cambria" w:cs="Courier New"/>
-        </w:rPr>
-        <w:t xml:space="preserve"> </w:t>
-      </w:r>
-      <w:r>
-        <w:rPr>
-          <w:rFonts w:ascii="Cambria" w:hAnsi="Cambria" w:cs="Courier New"/>
-        </w:rPr>
-        <w:t>Resets both ASP vectors to 0</w:t>
-      </w:r>
-      <w:r>
-        <w:rPr>
-          <w:rFonts w:ascii="Cambria" w:hAnsi="Cambria" w:cs="Courier New"/>
-        </w:rPr>
-        <w:t xml:space="preserve"> &lt;1bit&gt;</w:t>
-      </w:r>
-    </w:p>
-    <w:p>
-      <w:pPr>
-        <w:spacing w:after="0"/>
-        <w:rPr>
-          <w:rFonts w:ascii="Cambria" w:hAnsi="Cambria" w:cs="Courier New"/>
-        </w:rPr>
-      </w:pPr>
-      <w:r>
-        <w:rPr>
-          <w:rFonts w:ascii="Cambria" w:hAnsi="Cambria" w:cs="Courier New"/>
-        </w:rPr>
-        <w:t>Input (</w:t>
-      </w:r>
-      <w:proofErr w:type="spellStart"/>
-      <w:r>
-        <w:rPr>
-          <w:rFonts w:ascii="Cambria" w:hAnsi="Cambria" w:cs="Courier New"/>
-        </w:rPr>
-        <w:t>NoC</w:t>
-      </w:r>
-      <w:proofErr w:type="spellEnd"/>
-      <w:r>
-        <w:rPr>
-          <w:rFonts w:ascii="Cambria" w:hAnsi="Cambria" w:cs="Courier New"/>
-        </w:rPr>
-        <w:t xml:space="preserve"> side):</w:t>
-      </w:r>
-    </w:p>
-    <w:p>
-      <w:pPr>
-        <w:spacing w:after="0"/>
-        <w:rPr>
-          <w:rFonts w:ascii="Cambria" w:hAnsi="Cambria" w:cs="Courier New"/>
-        </w:rPr>
-      </w:pPr>
-      <w:r>
-        <w:rPr>
-          <w:rFonts w:ascii="Cambria" w:hAnsi="Cambria" w:cs="Courier New"/>
-        </w:rPr>
-        <w:tab/>
-      </w:r>
-      <w:r>
-        <w:rPr>
-          <w:rFonts w:ascii="Courier New" w:hAnsi="Courier New" w:cs="Courier New"/>
-        </w:rPr>
-        <w:t>pop</w:t>
-      </w:r>
-      <w:r>
-        <w:rPr>
-          <w:rFonts w:ascii="Cambria" w:hAnsi="Cambria" w:cs="Courier New"/>
-        </w:rPr>
-        <w:tab/>
-      </w:r>
-      <w:r>
-        <w:rPr>
-          <w:rFonts w:ascii="Cambria" w:hAnsi="Cambria" w:cs="Courier New"/>
-        </w:rPr>
-        <w:tab/>
-      </w:r>
-      <w:r>
-        <w:rPr>
-          <w:rFonts w:ascii="Cambria" w:hAnsi="Cambria" w:cs="Courier New"/>
-        </w:rPr>
-        <w:tab/>
-      </w:r>
-      <w:r>
-        <w:t>–</w:t>
-      </w:r>
-      <w:r>
-        <w:rPr>
-          <w:rFonts w:ascii="Cambria" w:hAnsi="Cambria" w:cs="Courier New"/>
-        </w:rPr>
-        <w:t xml:space="preserve"> Indicate ANI to pop new result</w:t>
-      </w:r>
-      <w:r>
-        <w:rPr>
-          <w:rFonts w:ascii="Cambria" w:hAnsi="Cambria" w:cs="Courier New"/>
-        </w:rPr>
-        <w:t xml:space="preserve"> &lt;1bit&gt;</w:t>
-      </w:r>
-    </w:p>
-    <w:p>
-      <w:pPr>
-        <w:spacing w:after="0"/>
-        <w:rPr>
-          <w:rFonts w:ascii="Cambria" w:hAnsi="Cambria" w:cs="Courier New"/>
-        </w:rPr>
-      </w:pPr>
-      <w:r>
-        <w:rPr>
-          <w:rFonts w:ascii="Cambria" w:hAnsi="Cambria" w:cs="Courier New"/>
-        </w:rPr>
-        <w:tab/>
-      </w:r>
-      <w:proofErr w:type="spellStart"/>
-      <w:r>
-        <w:rPr>
-          <w:rFonts w:ascii="Courier New" w:hAnsi="Courier New" w:cs="Courier New"/>
-        </w:rPr>
-        <w:t>d_from_NoC</w:t>
-      </w:r>
-      <w:proofErr w:type="spellEnd"/>
-      <w:r>
-        <w:rPr>
-          <w:rFonts w:ascii="Cambria" w:hAnsi="Cambria" w:cs="Courier New"/>
-        </w:rPr>
-        <w:tab/>
-      </w:r>
-      <w:r>
-        <w:rPr>
-          <w:rFonts w:ascii="Cambria" w:hAnsi="Cambria" w:cs="Courier New"/>
-        </w:rPr>
-        <w:tab/>
-      </w:r>
-      <w:r>
-        <w:t>–</w:t>
-      </w:r>
-      <w:r>
-        <w:rPr>
-          <w:rFonts w:ascii="Cambria" w:hAnsi="Cambria" w:cs="Courier New"/>
-        </w:rPr>
-        <w:t xml:space="preserve"> </w:t>
-      </w:r>
-      <w:r>
-        <w:rPr>
-          <w:rFonts w:ascii="Cambria" w:hAnsi="Cambria" w:cs="Courier New"/>
-        </w:rPr>
-        <w:t xml:space="preserve">Instruction data from </w:t>
-      </w:r>
-      <w:proofErr w:type="spellStart"/>
-      <w:r>
-        <w:rPr>
-          <w:rFonts w:ascii="Cambria" w:hAnsi="Cambria" w:cs="Courier New"/>
-        </w:rPr>
-        <w:t>NoC</w:t>
-      </w:r>
-      <w:proofErr w:type="spellEnd"/>
-      <w:r>
-        <w:rPr>
-          <w:rFonts w:ascii="Cambria" w:hAnsi="Cambria" w:cs="Courier New"/>
-        </w:rPr>
-        <w:t xml:space="preserve"> to be sent to ASP</w:t>
-      </w:r>
-      <w:r>
-        <w:rPr>
-          <w:rFonts w:ascii="Cambria" w:hAnsi="Cambria" w:cs="Courier New"/>
-        </w:rPr>
-        <w:t xml:space="preserve"> &lt;32bit&gt;</w:t>
-      </w:r>
-    </w:p>
-    <w:p>
-      <w:pPr>
-        <w:spacing w:after="0"/>
-        <w:rPr>
-          <w:rFonts w:ascii="Cambria" w:hAnsi="Cambria" w:cs="Courier New"/>
-        </w:rPr>
-      </w:pPr>
-      <w:r>
-        <w:rPr>
-          <w:rFonts w:ascii="Cambria" w:hAnsi="Cambria" w:cs="Courier New"/>
-        </w:rPr>
-        <w:t>Output (</w:t>
-      </w:r>
-      <w:proofErr w:type="spellStart"/>
-      <w:r>
-        <w:rPr>
-          <w:rFonts w:ascii="Cambria" w:hAnsi="Cambria" w:cs="Courier New"/>
-        </w:rPr>
-        <w:t>NoC</w:t>
-      </w:r>
-      <w:proofErr w:type="spellEnd"/>
-      <w:r>
-        <w:rPr>
-          <w:rFonts w:ascii="Cambria" w:hAnsi="Cambria" w:cs="Courier New"/>
-        </w:rPr>
-        <w:t xml:space="preserve"> side):</w:t>
-      </w:r>
-    </w:p>
-    <w:p>
-      <w:pPr>
-        <w:spacing w:after="0"/>
-        <w:rPr>
-          <w:rFonts w:ascii="Cambria" w:hAnsi="Cambria" w:cs="Courier New"/>
-        </w:rPr>
-      </w:pPr>
-      <w:r>
-        <w:rPr>
-          <w:rFonts w:ascii="Cambria" w:hAnsi="Cambria" w:cs="Courier New"/>
-        </w:rPr>
-        <w:tab/>
-      </w:r>
-      <w:proofErr w:type="spellStart"/>
-      <w:r>
-        <w:rPr>
-          <w:rFonts w:ascii="Courier New" w:hAnsi="Courier New" w:cs="Courier New"/>
-        </w:rPr>
-        <w:t>d</w:t>
-      </w:r>
-      <w:r>
-        <w:rPr>
-          <w:rFonts w:ascii="Courier New" w:hAnsi="Courier New" w:cs="Courier New"/>
-        </w:rPr>
-        <w:t>_to_NoC</w:t>
-      </w:r>
-      <w:proofErr w:type="spellEnd"/>
-      <w:r>
-        <w:rPr>
-          <w:rFonts w:ascii="Cambria" w:hAnsi="Cambria" w:cs="Courier New"/>
-        </w:rPr>
-        <w:tab/>
-      </w:r>
-      <w:r>
-        <w:rPr>
-          <w:rFonts w:ascii="Cambria" w:hAnsi="Cambria" w:cs="Courier New"/>
-        </w:rPr>
-        <w:tab/>
-      </w:r>
-      <w:r>
-        <w:t>–</w:t>
-      </w:r>
-      <w:r>
-        <w:rPr>
-          <w:rFonts w:ascii="Cambria" w:hAnsi="Cambria" w:cs="Courier New"/>
-        </w:rPr>
-        <w:t xml:space="preserve"> Response packet to be sent from ASP, to </w:t>
-      </w:r>
-      <w:proofErr w:type="spellStart"/>
-      <w:r>
-        <w:rPr>
-          <w:rFonts w:ascii="Cambria" w:hAnsi="Cambria" w:cs="Courier New"/>
-        </w:rPr>
-        <w:t>NoC</w:t>
-      </w:r>
-      <w:proofErr w:type="spellEnd"/>
-      <w:r>
-        <w:rPr>
-          <w:rFonts w:ascii="Cambria" w:hAnsi="Cambria" w:cs="Courier New"/>
-        </w:rPr>
-        <w:t xml:space="preserve"> &lt;32bit&gt;</w:t>
-      </w:r>
-    </w:p>
-    <w:p>
-      <w:pPr>
-        <w:spacing w:after="0"/>
-        <w:rPr>
-          <w:rFonts w:ascii="Cambria" w:hAnsi="Cambria" w:cs="Courier New"/>
-        </w:rPr>
-      </w:pPr>
-    </w:p>
-    <w:p>
-      <w:pPr>
-        <w:spacing w:after="0"/>
-        <w:rPr>
-          <w:rFonts w:ascii="Cambria" w:hAnsi="Cambria" w:cs="Courier New"/>
-        </w:rPr>
-      </w:pPr>
-    </w:p>
-    <w:p>
-      <w:pPr>
-        <w:spacing w:after="0"/>
-        <w:rPr>
-          <w:rFonts w:ascii="Cambria" w:hAnsi="Cambria" w:cs="Courier New"/>
-        </w:rPr>
-      </w:pPr>
-      <w:r>
-        <w:rPr>
-          <w:rFonts w:ascii="Cambria" w:hAnsi="Cambria" w:cs="Courier New"/>
-        </w:rPr>
-        <w:t xml:space="preserve">Instructions from the </w:t>
-      </w:r>
-      <w:proofErr w:type="spellStart"/>
-      <w:r>
-        <w:rPr>
-          <w:rFonts w:ascii="Cambria" w:hAnsi="Cambria" w:cs="Courier New"/>
-        </w:rPr>
-        <w:t>NoC</w:t>
-      </w:r>
-      <w:proofErr w:type="spellEnd"/>
-      <w:r>
-        <w:rPr>
-          <w:rFonts w:ascii="Cambria" w:hAnsi="Cambria" w:cs="Courier New"/>
-        </w:rPr>
-        <w:t xml:space="preserve"> could possibly be sent faster than the ASP can process the current instruction, so a queueing mechanism is in place</w:t>
-      </w:r>
-      <w:r>
-        <w:rPr>
-          <w:rFonts w:ascii="Cambria" w:hAnsi="Cambria" w:cs="Courier New"/>
-        </w:rPr>
-        <w:t xml:space="preserve"> alleviate this issue. In</w:t>
-      </w:r>
-      <w:r>
-        <w:rPr>
-          <w:rFonts w:ascii="Cambria" w:hAnsi="Cambria" w:cs="Courier New"/>
-        </w:rPr>
-        <w:t>structions</w:t>
-      </w:r>
-      <w:r>
-        <w:rPr>
-          <w:rFonts w:ascii="Cambria" w:hAnsi="Cambria" w:cs="Courier New"/>
-        </w:rPr>
-        <w:t xml:space="preserve"> will be put into a queue</w:t>
-      </w:r>
-      <w:r>
-        <w:rPr>
-          <w:rFonts w:ascii="Cambria" w:hAnsi="Cambria" w:cs="Courier New"/>
-        </w:rPr>
-        <w:t xml:space="preserve"> wil</w:t>
-      </w:r>
-      <w:r>
-        <w:rPr>
-          <w:rFonts w:ascii="Cambria" w:hAnsi="Cambria" w:cs="Courier New"/>
-        </w:rPr>
-        <w:t xml:space="preserve">l ASP is </w:t>
-      </w:r>
-      <w:r>
-        <w:rPr>
-          <w:rFonts w:ascii="Cambria" w:hAnsi="Cambria" w:cs="Courier New"/>
-        </w:rPr>
-        <w:t xml:space="preserve">busy; this is ensuring the instruction requests will not be lost. Along with this, another queue is put in place to send instruction results back to the </w:t>
-      </w:r>
-      <w:proofErr w:type="spellStart"/>
-      <w:r>
-        <w:rPr>
-          <w:rFonts w:ascii="Cambria" w:hAnsi="Cambria" w:cs="Courier New"/>
-        </w:rPr>
-        <w:t>NoC</w:t>
-      </w:r>
-      <w:proofErr w:type="spellEnd"/>
-      <w:r>
-        <w:rPr>
-          <w:rFonts w:ascii="Cambria" w:hAnsi="Cambria" w:cs="Courier New"/>
-        </w:rPr>
-        <w:t>.</w:t>
-      </w:r>
-    </w:p>
-    <w:p>
-      <w:pPr>
-        <w:spacing w:after="0"/>
-        <w:rPr>
-          <w:rFonts w:ascii="Cambria" w:hAnsi="Cambria" w:cs="Courier New"/>
-          <w:i/>
-          <w:sz w:val="16"/>
-        </w:rPr>
-      </w:pPr>
-      <w:r>
-        <w:rPr>
-          <w:rFonts w:ascii="Cambria" w:hAnsi="Cambria" w:cs="Courier New"/>
-          <w:i/>
-          <w:sz w:val="16"/>
-        </w:rPr>
-        <w:t xml:space="preserve">This queue functionality may change based on development of the </w:t>
-      </w:r>
-      <w:proofErr w:type="spellStart"/>
-      <w:r>
-        <w:rPr>
-          <w:rFonts w:ascii="Cambria" w:hAnsi="Cambria" w:cs="Courier New"/>
-          <w:i/>
-          <w:sz w:val="16"/>
-        </w:rPr>
-        <w:t>NoC</w:t>
-      </w:r>
-      <w:proofErr w:type="spellEnd"/>
-      <w:r>
-        <w:rPr>
-          <w:rFonts w:ascii="Cambria" w:hAnsi="Cambria" w:cs="Courier New"/>
-          <w:i/>
-          <w:sz w:val="16"/>
-        </w:rPr>
-        <w:t>.</w:t>
-      </w:r>
-    </w:p>
-    <w:p>
-      <w:pPr>
-        <w:spacing w:after="0"/>
-        <w:rPr>
-          <w:rFonts w:ascii="Cambria" w:hAnsi="Cambria" w:cs="Courier New"/>
-          <w:i/>
-          <w:sz w:val="16"/>
         </w:rPr>
       </w:pPr>
     </w:p>
@@ -3216,43 +3022,61 @@
         <w:rPr>
           <w:rFonts w:ascii="Cambria" w:hAnsi="Cambria" w:cs="Courier New"/>
         </w:rPr>
-        <w:t>When instructions are queued, they are</w:t>
-      </w:r>
-      <w:r>
-        <w:rPr>
-          <w:rFonts w:ascii="Cambria" w:hAnsi="Cambria" w:cs="Courier New"/>
-        </w:rPr>
-        <w:t xml:space="preserve"> immediately written to the ASP</w:t>
-      </w:r>
-      <w:r>
-        <w:rPr>
-          <w:rFonts w:ascii="Cambria" w:hAnsi="Cambria" w:cs="Courier New"/>
-        </w:rPr>
-        <w:t>,</w:t>
-      </w:r>
-      <w:r>
-        <w:rPr>
-          <w:rFonts w:ascii="Cambria" w:hAnsi="Cambria" w:cs="Courier New"/>
-        </w:rPr>
-        <w:t xml:space="preserve"> IF</w:t>
-      </w:r>
-      <w:r>
-        <w:rPr>
-          <w:rFonts w:ascii="Cambria" w:hAnsi="Cambria" w:cs="Courier New"/>
-        </w:rPr>
-        <w:t xml:space="preserve"> the ASP is currently not busy. If the ASP is busy, the instruction is</w:t>
-      </w:r>
-      <w:r>
-        <w:rPr>
-          <w:rFonts w:ascii="Cambria" w:hAnsi="Cambria" w:cs="Courier New"/>
-        </w:rPr>
-        <w:t xml:space="preserve"> then</w:t>
-      </w:r>
-      <w:r>
-        <w:rPr>
-          <w:rFonts w:ascii="Cambria" w:hAnsi="Cambria" w:cs="Courier New"/>
-        </w:rPr>
-        <w:t xml:space="preserve"> written after the falling edge of the Busy signal.</w:t>
+        <w:t>When i</w:t>
+      </w:r>
+      <w:r>
+        <w:rPr>
+          <w:rFonts w:ascii="Cambria" w:hAnsi="Cambria" w:cs="Courier New"/>
+        </w:rPr>
+        <w:t xml:space="preserve">nstructions are received by the ANI from the NoC, it is </w:t>
+      </w:r>
+      <w:r>
+        <w:rPr>
+          <w:rFonts w:ascii="Cambria" w:hAnsi="Cambria" w:cs="Courier New"/>
+        </w:rPr>
+        <w:t>written to the ASP</w:t>
+      </w:r>
+      <w:r>
+        <w:rPr>
+          <w:rFonts w:ascii="Cambria" w:hAnsi="Cambria" w:cs="Courier New"/>
+        </w:rPr>
+        <w:t xml:space="preserve"> if</w:t>
+      </w:r>
+      <w:r>
+        <w:rPr>
+          <w:rFonts w:ascii="Cambria" w:hAnsi="Cambria" w:cs="Courier New"/>
+        </w:rPr>
+        <w:t xml:space="preserve"> the ASP is currently not busy</w:t>
+      </w:r>
+      <w:r>
+        <w:rPr>
+          <w:rFonts w:ascii="Cambria" w:hAnsi="Cambria" w:cs="Courier New"/>
+        </w:rPr>
+        <w:t xml:space="preserve">, an access granted packet will be added to the </w:t>
+      </w:r>
+      <w:r>
+        <w:rPr>
+          <w:rFonts w:ascii="Courier New" w:hAnsi="Courier New" w:cs="Courier New"/>
+        </w:rPr>
+        <w:t>queue</w:t>
+      </w:r>
+      <w:r>
+        <w:rPr>
+          <w:rFonts w:ascii="Courier New" w:hAnsi="Courier New" w:cs="Courier New"/>
+        </w:rPr>
+        <w:t>_to_NoC</w:t>
+      </w:r>
+      <w:r>
+        <w:rPr>
+          <w:rFonts w:ascii="Cambria" w:hAnsi="Cambria" w:cs="Courier New"/>
+        </w:rPr>
+        <w:t xml:space="preserve"> queue</w:t>
+      </w:r>
+      <w:r>
+        <w:rPr>
+          <w:rFonts w:ascii="Cambria" w:hAnsi="Cambria" w:cs="Courier New"/>
+        </w:rPr>
+        <w:t>. If the ASP is busy the access not granted packet will be sent.</w:t>
       </w:r>
     </w:p>
     <w:p>
@@ -3340,14 +3164,12 @@
         </w:rPr>
         <w:t>be displayed at the output (</w:t>
       </w:r>
-      <w:proofErr w:type="spellStart"/>
       <w:r>
         <w:rPr>
           <w:rFonts w:ascii="Courier New" w:hAnsi="Courier New" w:cs="Courier New"/>
         </w:rPr>
         <w:t>d_to_NoC</w:t>
       </w:r>
-      <w:proofErr w:type="spellEnd"/>
       <w:r>
         <w:rPr>
           <w:rFonts w:ascii="Cambria" w:hAnsi="Cambria" w:cs="Courier New"/>
@@ -3383,21 +3205,7 @@
         <w:rPr>
           <w:rFonts w:ascii="Cambria" w:hAnsi="Cambria" w:cs="Courier New"/>
         </w:rPr>
-        <w:t xml:space="preserve"> to be sent to the </w:t>
-      </w:r>
-      <w:proofErr w:type="spellStart"/>
-      <w:r>
-        <w:rPr>
-          <w:rFonts w:ascii="Cambria" w:hAnsi="Cambria" w:cs="Courier New"/>
-        </w:rPr>
-        <w:t>NoC</w:t>
-      </w:r>
-      <w:proofErr w:type="spellEnd"/>
-      <w:r>
-        <w:rPr>
-          <w:rFonts w:ascii="Cambria" w:hAnsi="Cambria" w:cs="Courier New"/>
-        </w:rPr>
-        <w:t xml:space="preserve"> will only have results of 16bits wide, with the rest of the packet containi</w:t>
+        <w:t xml:space="preserve"> to be sent to the NoC will only have results of 16bits wide, with the rest of the packet containi</w:t>
       </w:r>
       <w:r>
         <w:rPr>
@@ -3943,7 +3751,6 @@
           <w:rFonts w:ascii="Cambria" w:hAnsi="Cambria" w:cs="Courier New"/>
         </w:rPr>
       </w:pPr>
-      <w:proofErr w:type="spellStart"/>
       <w:r>
         <w:rPr>
           <w:rFonts w:ascii="Courier New" w:hAnsi="Courier New" w:cs="Courier New"/>
@@ -3956,7 +3763,6 @@
         </w:rPr>
         <w:t>_data_out</w:t>
       </w:r>
-      <w:proofErr w:type="spellEnd"/>
       <w:r>
         <w:rPr>
           <w:rFonts w:ascii="Cambria" w:hAnsi="Cambria" w:cs="Courier New"/>
@@ -3967,21 +3773,7 @@
         <w:rPr>
           <w:rFonts w:ascii="Cambria" w:hAnsi="Cambria" w:cs="Courier New"/>
         </w:rPr>
-        <w:t xml:space="preserve">is the data value portion that is (or to be split) to be concatenated with the port information and unused bit that is sent to the </w:t>
-      </w:r>
-      <w:proofErr w:type="spellStart"/>
-      <w:r>
-        <w:rPr>
-          <w:rFonts w:ascii="Cambria" w:hAnsi="Cambria" w:cs="Courier New"/>
-        </w:rPr>
-        <w:t>NoC</w:t>
-      </w:r>
-      <w:proofErr w:type="spellEnd"/>
-      <w:r>
-        <w:rPr>
-          <w:rFonts w:ascii="Cambria" w:hAnsi="Cambria" w:cs="Courier New"/>
-        </w:rPr>
-        <w:t>.</w:t>
+        <w:t>is the data value portion that is (or to be split) to be concatenated with the port information and unused bit that is sent to the NoC.</w:t>
       </w:r>
     </w:p>
     <w:p>
@@ -4076,14 +3868,12 @@
         </w:rPr>
         <w:t xml:space="preserve">result is produced. It is only displayed to the </w:t>
       </w:r>
-      <w:proofErr w:type="spellStart"/>
       <w:r>
         <w:rPr>
           <w:rFonts w:ascii="Courier New" w:hAnsi="Courier New" w:cs="Courier New"/>
         </w:rPr>
         <w:t>d_to_NoC</w:t>
       </w:r>
-      <w:proofErr w:type="spellEnd"/>
       <w:r>
         <w:rPr>
           <w:rFonts w:ascii="Cambria" w:hAnsi="Cambria" w:cs="Courier New"/>
@@ -4118,7 +3908,13 @@
         <w:rPr>
           <w:rFonts w:ascii="Cambria" w:hAnsi="Cambria" w:cs="Courier New"/>
         </w:rPr>
-        <w:t>PS</w:t>
+        <w:t>S</w:t>
+      </w:r>
+      <w:r>
+        <w:rPr>
+          <w:rFonts w:ascii="Cambria" w:hAnsi="Cambria" w:cs="Courier New"/>
+        </w:rPr>
+        <w:t>P</w:t>
       </w:r>
       <w:r>
         <w:rPr>
@@ -4136,7 +3932,19 @@
         <w:rPr>
           <w:rFonts w:ascii="Cambria" w:hAnsi="Cambria" w:cs="Courier New"/>
         </w:rPr>
-        <w:t xml:space="preserve"> is produced.</w:t>
+        <w:t xml:space="preserve"> is produced</w:t>
+      </w:r>
+      <w:r>
+        <w:rPr>
+          <w:rFonts w:ascii="Cambria" w:hAnsi="Cambria" w:cs="Courier New"/>
+        </w:rPr>
+        <w:t xml:space="preserve"> and successful initialization function</w:t>
+      </w:r>
+      <w:r>
+        <w:rPr>
+          <w:rFonts w:ascii="Cambria" w:hAnsi="Cambria" w:cs="Courier New"/>
+        </w:rPr>
+        <w:t>.</w:t>
       </w:r>
       <w:r>
         <w:rPr>
@@ -4214,12 +4022,6 @@
         <w:rPr>
           <w:rFonts w:ascii="Cambria" w:hAnsi="Cambria" w:cs="Courier New"/>
         </w:rPr>
-        <w:t xml:space="preserve"> at 4290ns and popped at 4291ns</w:t>
-      </w:r>
-      <w:r>
-        <w:rPr>
-          <w:rFonts w:ascii="Cambria" w:hAnsi="Cambria" w:cs="Courier New"/>
-        </w:rPr>
         <w:t>.</w:t>
       </w:r>
     </w:p>
@@ -4244,7 +4046,13 @@
         <w:rPr>
           <w:rFonts w:ascii="Cambria" w:hAnsi="Cambria" w:cs="Courier New"/>
         </w:rPr>
-        <w:t>30 is sent at 4310 and popped at 4311ns.</w:t>
+        <w:t>30 is sent</w:t>
+      </w:r>
+      <w:r>
+        <w:rPr>
+          <w:rFonts w:ascii="Cambria" w:hAnsi="Cambria" w:cs="Courier New"/>
+        </w:rPr>
+        <w:t>.</w:t>
       </w:r>
     </w:p>
     <w:p>
@@ -4478,8 +4286,34 @@
         <w:rPr>
           <w:rFonts w:ascii="Cambria" w:hAnsi="Cambria" w:cs="Courier New"/>
         </w:rPr>
-        <w:t>A multiply and accumulate instruction resulting in a value of 328419 should split into 2 separate packets, can be popped twice.</w:t>
-      </w:r>
+        <w:t>A multiply and accumulate instruction resulting in a value of 328419 should split into 2 separa</w:t>
+      </w:r>
+      <w:r>
+        <w:rPr>
+          <w:rFonts w:ascii="Cambria" w:hAnsi="Cambria" w:cs="Courier New"/>
+        </w:rPr>
+        <w:t>te packets, can be popped twice.</w:t>
+      </w:r>
+    </w:p>
+    <w:p>
+      <w:pPr>
+        <w:pStyle w:val="ListParagraph"/>
+        <w:numPr>
+          <w:ilvl w:val="0"/>
+          <w:numId w:val="3"/>
+        </w:numPr>
+        <w:rPr>
+          <w:rFonts w:ascii="Cambria" w:hAnsi="Cambria" w:cs="Courier New"/>
+        </w:rPr>
+      </w:pPr>
+      <w:r>
+        <w:rPr>
+          <w:rFonts w:ascii="Cambria" w:hAnsi="Cambria" w:cs="Courier New"/>
+        </w:rPr>
+        <w:t>Two instructions are sent back to back. The ASP will only accept the first instruction and result in to split packets. Pops access granted, access not granted and two answer packets.</w:t>
+      </w:r>
+      <w:bookmarkStart w:id="0" w:name="_GoBack"/>
+      <w:bookmarkEnd w:id="0"/>
       <w:r>
         <w:rPr>
           <w:rFonts w:ascii="Cambria" w:hAnsi="Cambria" w:cs="Courier New"/>

--- a/assign1/Design Report.docx
+++ b/assign1/Design Report.docx
@@ -1,6 +1,6 @@
 
 <file path=word/document.xml><?xml version="1.0" encoding="utf-8"?>
-<w:document xmlns:wpc="http://schemas.microsoft.com/office/word/2010/wordprocessingCanvas" xmlns:cx="http://schemas.microsoft.com/office/drawing/2014/chartex" xmlns:cx1="http://schemas.microsoft.com/office/drawing/2015/9/8/chartex" xmlns:cx2="http://schemas.microsoft.com/office/drawing/2015/10/21/chartex" xmlns:cx3="http://schemas.microsoft.com/office/drawing/2016/5/9/chartex" xmlns:cx4="http://schemas.microsoft.com/office/drawing/2016/5/10/chartex" xmlns:cx5="http://schemas.microsoft.com/office/drawing/2016/5/11/chartex" xmlns:mc="http://schemas.openxmlformats.org/markup-compatibility/2006" xmlns:o="urn:schemas-microsoft-com:office:office" xmlns:r="http://schemas.openxmlformats.org/officeDocument/2006/relationships" xmlns:m="http://schemas.openxmlformats.org/officeDocument/2006/math" xmlns:v="urn:schemas-microsoft-com:vml" xmlns:wp14="http://schemas.microsoft.com/office/word/2010/wordprocessingDrawing" xmlns:wp="http://schemas.openxmlformats.org/drawingml/2006/wordprocessingDrawing" xmlns:w10="urn:schemas-microsoft-com:office:word" xmlns:w="http://schemas.openxmlformats.org/wordprocessingml/2006/main" xmlns:w14="http://schemas.microsoft.com/office/word/2010/wordml" xmlns:w15="http://schemas.microsoft.com/office/word/2012/wordml" xmlns:w16se="http://schemas.microsoft.com/office/word/2015/wordml/symex" xmlns:wpg="http://schemas.microsoft.com/office/word/2010/wordprocessingGroup" xmlns:wpi="http://schemas.microsoft.com/office/word/2010/wordprocessingInk" xmlns:wne="http://schemas.microsoft.com/office/word/2006/wordml" xmlns:wps="http://schemas.microsoft.com/office/word/2010/wordprocessingShape" mc:Ignorable="w14 w15 w16se wp14">
+<w:document xmlns:wpc="http://schemas.microsoft.com/office/word/2010/wordprocessingCanvas" xmlns:mc="http://schemas.openxmlformats.org/markup-compatibility/2006" xmlns:o="urn:schemas-microsoft-com:office:office" xmlns:r="http://schemas.openxmlformats.org/officeDocument/2006/relationships" xmlns:m="http://schemas.openxmlformats.org/officeDocument/2006/math" xmlns:v="urn:schemas-microsoft-com:vml" xmlns:wp14="http://schemas.microsoft.com/office/word/2010/wordprocessingDrawing" xmlns:wp="http://schemas.openxmlformats.org/drawingml/2006/wordprocessingDrawing" xmlns:w10="urn:schemas-microsoft-com:office:word" xmlns:w="http://schemas.openxmlformats.org/wordprocessingml/2006/main" xmlns:w14="http://schemas.microsoft.com/office/word/2010/wordml" xmlns:w15="http://schemas.microsoft.com/office/word/2012/wordml" xmlns:wpg="http://schemas.microsoft.com/office/word/2010/wordprocessingGroup" xmlns:wpi="http://schemas.microsoft.com/office/word/2010/wordprocessingInk" xmlns:wne="http://schemas.microsoft.com/office/word/2006/wordml" xmlns:wps="http://schemas.microsoft.com/office/word/2010/wordprocessingShape" mc:Ignorable="w14 w15 wp14">
   <w:body>
     <w:p>
       <w:pPr>
@@ -714,6 +714,7 @@
         <w:rPr>
           <w:rFonts w:ascii="Cambria" w:hAnsi="Cambria" w:cs="Courier New"/>
           <w:noProof/>
+          <w:lang w:eastAsia="en-NZ"/>
         </w:rPr>
         <w:drawing>
           <wp:anchor distT="0" distB="0" distL="114300" distR="114300" simplePos="0" relativeHeight="251660288" behindDoc="0" locked="0" layoutInCell="1" allowOverlap="1">
@@ -808,6 +809,7 @@
       <w:r>
         <w:rPr>
           <w:noProof/>
+          <w:lang w:eastAsia="en-NZ"/>
         </w:rPr>
         <w:drawing>
           <wp:anchor distT="0" distB="0" distL="114300" distR="114300" simplePos="0" relativeHeight="251662336" behindDoc="0" locked="0" layoutInCell="1" allowOverlap="1">
@@ -927,6 +929,7 @@
       <w:r>
         <w:rPr>
           <w:noProof/>
+          <w:lang w:eastAsia="en-NZ"/>
         </w:rPr>
         <w:drawing>
           <wp:anchor distT="0" distB="0" distL="114300" distR="114300" simplePos="0" relativeHeight="251663360" behindDoc="0" locked="0" layoutInCell="1" allowOverlap="1">
@@ -1011,6 +1014,7 @@
         <w:rPr>
           <w:rFonts w:ascii="Cambria" w:hAnsi="Cambria" w:cs="Courier New"/>
           <w:noProof/>
+          <w:lang w:eastAsia="en-NZ"/>
         </w:rPr>
         <w:drawing>
           <wp:anchor distT="0" distB="0" distL="114300" distR="114300" simplePos="0" relativeHeight="251661312" behindDoc="0" locked="0" layoutInCell="1" allowOverlap="1">
@@ -2154,6 +2158,7 @@
         <w:rPr>
           <w:rFonts w:ascii="Cambria" w:hAnsi="Cambria" w:cs="Courier New"/>
           <w:noProof/>
+          <w:lang w:eastAsia="en-NZ"/>
         </w:rPr>
         <w:drawing>
           <wp:anchor distT="0" distB="0" distL="114300" distR="114300" simplePos="0" relativeHeight="251664384" behindDoc="0" locked="0" layoutInCell="1" allowOverlap="1">
@@ -3629,6 +3634,7 @@
         <w:rPr>
           <w:rFonts w:ascii="Cambria" w:hAnsi="Cambria" w:cs="Courier New"/>
           <w:noProof/>
+          <w:lang w:eastAsia="en-NZ"/>
         </w:rPr>
         <w:lastRenderedPageBreak/>
         <w:drawing>
@@ -3799,7 +3805,21 @@
           <w:rPr>
             <w:rFonts w:ascii="Cambria Math" w:hAnsi="Cambria Math" w:cs="Courier New"/>
           </w:rPr>
-          <m:t>≈5000 ns</m:t>
+          <m:t>≈</m:t>
+        </m:r>
+        <m:r>
+          <w:rPr>
+            <w:rFonts w:ascii="Cambria Math" w:hAnsi="Cambria Math" w:cs="Courier New"/>
+          </w:rPr>
+          <m:t>95</m:t>
+        </m:r>
+        <w:bookmarkStart w:id="0" w:name="_GoBack"/>
+        <w:bookmarkEnd w:id="0"/>
+        <m:r>
+          <w:rPr>
+            <w:rFonts w:ascii="Cambria Math" w:hAnsi="Cambria Math" w:cs="Courier New"/>
+          </w:rPr>
+          <m:t>00 ns</m:t>
         </m:r>
       </m:oMath>
       <w:r>
@@ -4312,8 +4332,6 @@
         </w:rPr>
         <w:t>Two instructions are sent back to back. The ASP will only accept the first instruction and result in to split packets. Pops access granted, access not granted and two answer packets.</w:t>
       </w:r>
-      <w:bookmarkStart w:id="0" w:name="_GoBack"/>
-      <w:bookmarkEnd w:id="0"/>
       <w:r>
         <w:rPr>
           <w:rFonts w:ascii="Cambria" w:hAnsi="Cambria" w:cs="Courier New"/>
@@ -4334,6 +4352,7 @@
         <w:rPr>
           <w:rFonts w:ascii="Cambria" w:hAnsi="Cambria" w:cs="Courier New"/>
           <w:noProof/>
+          <w:lang w:eastAsia="en-NZ"/>
         </w:rPr>
         <w:lastRenderedPageBreak/>
         <w:drawing>
@@ -4433,7 +4452,7 @@
 </file>
 
 <file path=word/endnotes.xml><?xml version="1.0" encoding="utf-8"?>
-<w:endnotes xmlns:wpc="http://schemas.microsoft.com/office/word/2010/wordprocessingCanvas" xmlns:cx="http://schemas.microsoft.com/office/drawing/2014/chartex" xmlns:cx1="http://schemas.microsoft.com/office/drawing/2015/9/8/chartex" xmlns:cx2="http://schemas.microsoft.com/office/drawing/2015/10/21/chartex" xmlns:cx3="http://schemas.microsoft.com/office/drawing/2016/5/9/chartex" xmlns:cx4="http://schemas.microsoft.com/office/drawing/2016/5/10/chartex" xmlns:cx5="http://schemas.microsoft.com/office/drawing/2016/5/11/chartex" xmlns:mc="http://schemas.openxmlformats.org/markup-compatibility/2006" xmlns:o="urn:schemas-microsoft-com:office:office" xmlns:r="http://schemas.openxmlformats.org/officeDocument/2006/relationships" xmlns:m="http://schemas.openxmlformats.org/officeDocument/2006/math" xmlns:v="urn:schemas-microsoft-com:vml" xmlns:wp14="http://schemas.microsoft.com/office/word/2010/wordprocessingDrawing" xmlns:wp="http://schemas.openxmlformats.org/drawingml/2006/wordprocessingDrawing" xmlns:w10="urn:schemas-microsoft-com:office:word" xmlns:w="http://schemas.openxmlformats.org/wordprocessingml/2006/main" xmlns:w14="http://schemas.microsoft.com/office/word/2010/wordml" xmlns:w15="http://schemas.microsoft.com/office/word/2012/wordml" xmlns:w16se="http://schemas.microsoft.com/office/word/2015/wordml/symex" xmlns:wpg="http://schemas.microsoft.com/office/word/2010/wordprocessingGroup" xmlns:wpi="http://schemas.microsoft.com/office/word/2010/wordprocessingInk" xmlns:wne="http://schemas.microsoft.com/office/word/2006/wordml" xmlns:wps="http://schemas.microsoft.com/office/word/2010/wordprocessingShape" mc:Ignorable="w14 w15 w16se wp14">
+<w:endnotes xmlns:wpc="http://schemas.microsoft.com/office/word/2010/wordprocessingCanvas" xmlns:mc="http://schemas.openxmlformats.org/markup-compatibility/2006" xmlns:o="urn:schemas-microsoft-com:office:office" xmlns:r="http://schemas.openxmlformats.org/officeDocument/2006/relationships" xmlns:m="http://schemas.openxmlformats.org/officeDocument/2006/math" xmlns:v="urn:schemas-microsoft-com:vml" xmlns:wp14="http://schemas.microsoft.com/office/word/2010/wordprocessingDrawing" xmlns:wp="http://schemas.openxmlformats.org/drawingml/2006/wordprocessingDrawing" xmlns:w10="urn:schemas-microsoft-com:office:word" xmlns:w="http://schemas.openxmlformats.org/wordprocessingml/2006/main" xmlns:w14="http://schemas.microsoft.com/office/word/2010/wordml" xmlns:w15="http://schemas.microsoft.com/office/word/2012/wordml" xmlns:wpg="http://schemas.microsoft.com/office/word/2010/wordprocessingGroup" xmlns:wpi="http://schemas.microsoft.com/office/word/2010/wordprocessingInk" xmlns:wne="http://schemas.microsoft.com/office/word/2006/wordml" xmlns:wps="http://schemas.microsoft.com/office/word/2010/wordprocessingShape" mc:Ignorable="w14 w15 wp14">
   <w:endnote w:type="separator" w:id="-1">
     <w:p>
       <w:pPr>
@@ -4458,7 +4477,7 @@
 </file>
 
 <file path=word/footnotes.xml><?xml version="1.0" encoding="utf-8"?>
-<w:footnotes xmlns:wpc="http://schemas.microsoft.com/office/word/2010/wordprocessingCanvas" xmlns:cx="http://schemas.microsoft.com/office/drawing/2014/chartex" xmlns:cx1="http://schemas.microsoft.com/office/drawing/2015/9/8/chartex" xmlns:cx2="http://schemas.microsoft.com/office/drawing/2015/10/21/chartex" xmlns:cx3="http://schemas.microsoft.com/office/drawing/2016/5/9/chartex" xmlns:cx4="http://schemas.microsoft.com/office/drawing/2016/5/10/chartex" xmlns:cx5="http://schemas.microsoft.com/office/drawing/2016/5/11/chartex" xmlns:mc="http://schemas.openxmlformats.org/markup-compatibility/2006" xmlns:o="urn:schemas-microsoft-com:office:office" xmlns:r="http://schemas.openxmlformats.org/officeDocument/2006/relationships" xmlns:m="http://schemas.openxmlformats.org/officeDocument/2006/math" xmlns:v="urn:schemas-microsoft-com:vml" xmlns:wp14="http://schemas.microsoft.com/office/word/2010/wordprocessingDrawing" xmlns:wp="http://schemas.openxmlformats.org/drawingml/2006/wordprocessingDrawing" xmlns:w10="urn:schemas-microsoft-com:office:word" xmlns:w="http://schemas.openxmlformats.org/wordprocessingml/2006/main" xmlns:w14="http://schemas.microsoft.com/office/word/2010/wordml" xmlns:w15="http://schemas.microsoft.com/office/word/2012/wordml" xmlns:w16se="http://schemas.microsoft.com/office/word/2015/wordml/symex" xmlns:wpg="http://schemas.microsoft.com/office/word/2010/wordprocessingGroup" xmlns:wpi="http://schemas.microsoft.com/office/word/2010/wordprocessingInk" xmlns:wne="http://schemas.microsoft.com/office/word/2006/wordml" xmlns:wps="http://schemas.microsoft.com/office/word/2010/wordprocessingShape" mc:Ignorable="w14 w15 w16se wp14">
+<w:footnotes xmlns:wpc="http://schemas.microsoft.com/office/word/2010/wordprocessingCanvas" xmlns:mc="http://schemas.openxmlformats.org/markup-compatibility/2006" xmlns:o="urn:schemas-microsoft-com:office:office" xmlns:r="http://schemas.openxmlformats.org/officeDocument/2006/relationships" xmlns:m="http://schemas.openxmlformats.org/officeDocument/2006/math" xmlns:v="urn:schemas-microsoft-com:vml" xmlns:wp14="http://schemas.microsoft.com/office/word/2010/wordprocessingDrawing" xmlns:wp="http://schemas.openxmlformats.org/drawingml/2006/wordprocessingDrawing" xmlns:w10="urn:schemas-microsoft-com:office:word" xmlns:w="http://schemas.openxmlformats.org/wordprocessingml/2006/main" xmlns:w14="http://schemas.microsoft.com/office/word/2010/wordml" xmlns:w15="http://schemas.microsoft.com/office/word/2012/wordml" xmlns:wpg="http://schemas.microsoft.com/office/word/2010/wordprocessingGroup" xmlns:wpi="http://schemas.microsoft.com/office/word/2010/wordprocessingInk" xmlns:wne="http://schemas.microsoft.com/office/word/2006/wordml" xmlns:wps="http://schemas.microsoft.com/office/word/2010/wordprocessingShape" mc:Ignorable="w14 w15 wp14">
   <w:footnote w:type="separator" w:id="-1">
     <w:p>
       <w:pPr>
@@ -4483,7 +4502,7 @@
 </file>
 
 <file path=word/header1.xml><?xml version="1.0" encoding="utf-8"?>
-<w:hdr xmlns:wpc="http://schemas.microsoft.com/office/word/2010/wordprocessingCanvas" xmlns:cx="http://schemas.microsoft.com/office/drawing/2014/chartex" xmlns:cx1="http://schemas.microsoft.com/office/drawing/2015/9/8/chartex" xmlns:cx2="http://schemas.microsoft.com/office/drawing/2015/10/21/chartex" xmlns:cx3="http://schemas.microsoft.com/office/drawing/2016/5/9/chartex" xmlns:cx4="http://schemas.microsoft.com/office/drawing/2016/5/10/chartex" xmlns:cx5="http://schemas.microsoft.com/office/drawing/2016/5/11/chartex" xmlns:mc="http://schemas.openxmlformats.org/markup-compatibility/2006" xmlns:o="urn:schemas-microsoft-com:office:office" xmlns:r="http://schemas.openxmlformats.org/officeDocument/2006/relationships" xmlns:m="http://schemas.openxmlformats.org/officeDocument/2006/math" xmlns:v="urn:schemas-microsoft-com:vml" xmlns:wp14="http://schemas.microsoft.com/office/word/2010/wordprocessingDrawing" xmlns:wp="http://schemas.openxmlformats.org/drawingml/2006/wordprocessingDrawing" xmlns:w10="urn:schemas-microsoft-com:office:word" xmlns:w="http://schemas.openxmlformats.org/wordprocessingml/2006/main" xmlns:w14="http://schemas.microsoft.com/office/word/2010/wordml" xmlns:w15="http://schemas.microsoft.com/office/word/2012/wordml" xmlns:w16se="http://schemas.microsoft.com/office/word/2015/wordml/symex" xmlns:wpg="http://schemas.microsoft.com/office/word/2010/wordprocessingGroup" xmlns:wpi="http://schemas.microsoft.com/office/word/2010/wordprocessingInk" xmlns:wne="http://schemas.microsoft.com/office/word/2006/wordml" xmlns:wps="http://schemas.microsoft.com/office/word/2010/wordprocessingShape" mc:Ignorable="w14 w15 w16se wp14">
+<w:hdr xmlns:wpc="http://schemas.microsoft.com/office/word/2010/wordprocessingCanvas" xmlns:mc="http://schemas.openxmlformats.org/markup-compatibility/2006" xmlns:o="urn:schemas-microsoft-com:office:office" xmlns:r="http://schemas.openxmlformats.org/officeDocument/2006/relationships" xmlns:m="http://schemas.openxmlformats.org/officeDocument/2006/math" xmlns:v="urn:schemas-microsoft-com:vml" xmlns:wp14="http://schemas.microsoft.com/office/word/2010/wordprocessingDrawing" xmlns:wp="http://schemas.openxmlformats.org/drawingml/2006/wordprocessingDrawing" xmlns:w10="urn:schemas-microsoft-com:office:word" xmlns:w="http://schemas.openxmlformats.org/wordprocessingml/2006/main" xmlns:w14="http://schemas.microsoft.com/office/word/2010/wordml" xmlns:w15="http://schemas.microsoft.com/office/word/2012/wordml" xmlns:wpg="http://schemas.microsoft.com/office/word/2010/wordprocessingGroup" xmlns:wpi="http://schemas.microsoft.com/office/word/2010/wordprocessingInk" xmlns:wne="http://schemas.microsoft.com/office/word/2006/wordml" xmlns:wps="http://schemas.microsoft.com/office/word/2010/wordprocessingShape" mc:Ignorable="w14 w15 wp14">
   <w:p>
     <w:pPr>
       <w:pStyle w:val="Header"/>
@@ -4503,7 +4522,7 @@
 </file>
 
 <file path=word/numbering.xml><?xml version="1.0" encoding="utf-8"?>
-<w:numbering xmlns:wpc="http://schemas.microsoft.com/office/word/2010/wordprocessingCanvas" xmlns:cx="http://schemas.microsoft.com/office/drawing/2014/chartex" xmlns:cx1="http://schemas.microsoft.com/office/drawing/2015/9/8/chartex" xmlns:cx2="http://schemas.microsoft.com/office/drawing/2015/10/21/chartex" xmlns:cx3="http://schemas.microsoft.com/office/drawing/2016/5/9/chartex" xmlns:cx4="http://schemas.microsoft.com/office/drawing/2016/5/10/chartex" xmlns:cx5="http://schemas.microsoft.com/office/drawing/2016/5/11/chartex" xmlns:mc="http://schemas.openxmlformats.org/markup-compatibility/2006" xmlns:o="urn:schemas-microsoft-com:office:office" xmlns:r="http://schemas.openxmlformats.org/officeDocument/2006/relationships" xmlns:m="http://schemas.openxmlformats.org/officeDocument/2006/math" xmlns:v="urn:schemas-microsoft-com:vml" xmlns:wp14="http://schemas.microsoft.com/office/word/2010/wordprocessingDrawing" xmlns:wp="http://schemas.openxmlformats.org/drawingml/2006/wordprocessingDrawing" xmlns:w10="urn:schemas-microsoft-com:office:word" xmlns:w="http://schemas.openxmlformats.org/wordprocessingml/2006/main" xmlns:w14="http://schemas.microsoft.com/office/word/2010/wordml" xmlns:w15="http://schemas.microsoft.com/office/word/2012/wordml" xmlns:w16se="http://schemas.microsoft.com/office/word/2015/wordml/symex" xmlns:wpg="http://schemas.microsoft.com/office/word/2010/wordprocessingGroup" xmlns:wpi="http://schemas.microsoft.com/office/word/2010/wordprocessingInk" xmlns:wne="http://schemas.microsoft.com/office/word/2006/wordml" xmlns:wps="http://schemas.microsoft.com/office/word/2010/wordprocessingShape" mc:Ignorable="w14 w15 w16se wp14">
+<w:numbering xmlns:wpc="http://schemas.microsoft.com/office/word/2010/wordprocessingCanvas" xmlns:mc="http://schemas.openxmlformats.org/markup-compatibility/2006" xmlns:o="urn:schemas-microsoft-com:office:office" xmlns:r="http://schemas.openxmlformats.org/officeDocument/2006/relationships" xmlns:m="http://schemas.openxmlformats.org/officeDocument/2006/math" xmlns:v="urn:schemas-microsoft-com:vml" xmlns:wp14="http://schemas.microsoft.com/office/word/2010/wordprocessingDrawing" xmlns:wp="http://schemas.openxmlformats.org/drawingml/2006/wordprocessingDrawing" xmlns:w10="urn:schemas-microsoft-com:office:word" xmlns:w="http://schemas.openxmlformats.org/wordprocessingml/2006/main" xmlns:w14="http://schemas.microsoft.com/office/word/2010/wordml" xmlns:w15="http://schemas.microsoft.com/office/word/2012/wordml" xmlns:wpg="http://schemas.microsoft.com/office/word/2010/wordprocessingGroup" xmlns:wpi="http://schemas.microsoft.com/office/word/2010/wordprocessingInk" xmlns:wne="http://schemas.microsoft.com/office/word/2006/wordml" xmlns:wps="http://schemas.microsoft.com/office/word/2010/wordprocessingShape" mc:Ignorable="w14 w15 wp14">
   <w:abstractNum w:abstractNumId="0" w15:restartNumberingAfterBreak="0">
     <w:nsid w:val="136652D0"/>
     <w:multiLevelType w:val="hybridMultilevel"/>
@@ -4830,7 +4849,7 @@
 </file>
 
 <file path=word/styles.xml><?xml version="1.0" encoding="utf-8"?>
-<w:styles xmlns:mc="http://schemas.openxmlformats.org/markup-compatibility/2006" xmlns:r="http://schemas.openxmlformats.org/officeDocument/2006/relationships" xmlns:w="http://schemas.openxmlformats.org/wordprocessingml/2006/main" xmlns:w14="http://schemas.microsoft.com/office/word/2010/wordml" xmlns:w15="http://schemas.microsoft.com/office/word/2012/wordml" xmlns:w16se="http://schemas.microsoft.com/office/word/2015/wordml/symex" mc:Ignorable="w14 w15 w16se">
+<w:styles xmlns:mc="http://schemas.openxmlformats.org/markup-compatibility/2006" xmlns:r="http://schemas.openxmlformats.org/officeDocument/2006/relationships" xmlns:w="http://schemas.openxmlformats.org/wordprocessingml/2006/main" xmlns:w14="http://schemas.microsoft.com/office/word/2010/wordml" xmlns:w15="http://schemas.microsoft.com/office/word/2012/wordml" mc:Ignorable="w14 w15">
   <w:docDefaults>
     <w:rPrDefault>
       <w:rPr>
@@ -4846,7 +4865,7 @@
       </w:pPr>
     </w:pPrDefault>
   </w:docDefaults>
-  <w:latentStyles w:defLockedState="0" w:defUIPriority="99" w:defSemiHidden="0" w:defUnhideWhenUsed="0" w:defQFormat="0" w:count="374">
+  <w:latentStyles w:defLockedState="0" w:defUIPriority="99" w:defSemiHidden="0" w:defUnhideWhenUsed="0" w:defQFormat="0" w:count="371">
     <w:lsdException w:name="Normal" w:uiPriority="0" w:qFormat="1"/>
     <w:lsdException w:name="heading 1" w:uiPriority="9" w:qFormat="1"/>
     <w:lsdException w:name="heading 2" w:semiHidden="1" w:uiPriority="9" w:unhideWhenUsed="1" w:qFormat="1"/>
@@ -5218,9 +5237,6 @@
     <w:lsdException w:name="List Table 5 Dark Accent 6" w:uiPriority="50"/>
     <w:lsdException w:name="List Table 6 Colorful Accent 6" w:uiPriority="51"/>
     <w:lsdException w:name="List Table 7 Colorful Accent 6" w:uiPriority="52"/>
-    <w:lsdException w:name="Mention" w:semiHidden="1" w:unhideWhenUsed="1"/>
-    <w:lsdException w:name="Smart Hyperlink" w:semiHidden="1" w:unhideWhenUsed="1"/>
-    <w:lsdException w:name="Hashtag" w:semiHidden="1" w:unhideWhenUsed="1"/>
   </w:latentStyles>
   <w:style w:type="paragraph" w:default="1" w:styleId="Normal">
     <w:name w:val="Normal"/>
